--- a/vari/Curriculum-Feb2021.docx
+++ b/vari/Curriculum-Feb2021.docx
@@ -99,6 +99,7 @@
         </w:rPr>
         <w:tab/>
       </w:r>
+      <w:proofErr w:type="gramStart"/>
       <w:r>
         <w:rPr>
           <w:rFonts w:asciiTheme="majorHAnsi" w:hAnsiTheme="majorHAnsi" w:cstheme="majorHAnsi"/>
@@ -107,7 +108,17 @@
           <w:szCs w:val="20"/>
         </w:rPr>
         <w:tab/>
-        <w:t xml:space="preserve">  Webpage: </w:t>
+        <w:t xml:space="preserve">  Webpage</w:t>
+      </w:r>
+      <w:proofErr w:type="gramEnd"/>
+      <w:r>
+        <w:rPr>
+          <w:rFonts w:asciiTheme="majorHAnsi" w:hAnsiTheme="majorHAnsi" w:cstheme="majorHAnsi"/>
+          <w:color w:val="000000"/>
+          <w:sz w:val="20"/>
+          <w:szCs w:val="20"/>
+        </w:rPr>
+        <w:t xml:space="preserve">: </w:t>
       </w:r>
       <w:r>
         <w:rPr>
@@ -176,6 +187,7 @@
         </w:rPr>
         <w:tab/>
       </w:r>
+      <w:proofErr w:type="gramStart"/>
       <w:r>
         <w:rPr>
           <w:rFonts w:asciiTheme="majorHAnsi" w:hAnsiTheme="majorHAnsi" w:cstheme="majorHAnsi"/>
@@ -201,7 +213,17 @@
           <w:sz w:val="20"/>
           <w:szCs w:val="20"/>
         </w:rPr>
-        <w:t>Email: g.piacentino@gsb.columbia.edu</w:t>
+        <w:t>Email</w:t>
+      </w:r>
+      <w:proofErr w:type="gramEnd"/>
+      <w:r>
+        <w:rPr>
+          <w:rFonts w:asciiTheme="majorHAnsi" w:hAnsiTheme="majorHAnsi" w:cstheme="majorHAnsi"/>
+          <w:color w:val="000000"/>
+          <w:sz w:val="20"/>
+          <w:szCs w:val="20"/>
+        </w:rPr>
+        <w:t>: g.piacentino@gsb.columbia.edu</w:t>
       </w:r>
     </w:p>
     <w:p>
@@ -1603,6 +1625,138 @@
     </w:p>
     <w:p>
       <w:pPr>
+        <w:autoSpaceDE w:val="0"/>
+        <w:autoSpaceDN w:val="0"/>
+        <w:adjustRightInd w:val="0"/>
+        <w:rPr>
+          <w:rFonts w:asciiTheme="majorHAnsi" w:hAnsiTheme="majorHAnsi" w:cstheme="majorHAnsi"/>
+          <w:b/>
+          <w:bCs/>
+          <w:color w:val="000000"/>
+          <w:sz w:val="20"/>
+          <w:szCs w:val="20"/>
+        </w:rPr>
+      </w:pPr>
+      <w:r>
+        <w:rPr>
+          <w:rFonts w:asciiTheme="majorHAnsi" w:hAnsiTheme="majorHAnsi" w:cstheme="majorHAnsi"/>
+          <w:color w:val="000000"/>
+          <w:sz w:val="20"/>
+          <w:szCs w:val="20"/>
+        </w:rPr>
+        <w:t>20</w:t>
+      </w:r>
+      <w:r>
+        <w:rPr>
+          <w:rFonts w:asciiTheme="majorHAnsi" w:hAnsiTheme="majorHAnsi" w:cstheme="majorHAnsi"/>
+          <w:color w:val="000000"/>
+          <w:sz w:val="20"/>
+          <w:szCs w:val="20"/>
+        </w:rPr>
+        <w:t>21</w:t>
+      </w:r>
+      <w:r>
+        <w:rPr>
+          <w:rFonts w:asciiTheme="majorHAnsi" w:hAnsiTheme="majorHAnsi" w:cstheme="majorHAnsi"/>
+          <w:color w:val="000000"/>
+          <w:sz w:val="20"/>
+          <w:szCs w:val="20"/>
+        </w:rPr>
+        <w:t>–present</w:t>
+      </w:r>
+      <w:r>
+        <w:rPr>
+          <w:rFonts w:asciiTheme="majorHAnsi" w:hAnsiTheme="majorHAnsi" w:cstheme="majorHAnsi"/>
+          <w:color w:val="000000"/>
+          <w:sz w:val="20"/>
+          <w:szCs w:val="20"/>
+        </w:rPr>
+        <w:tab/>
+      </w:r>
+      <w:r>
+        <w:rPr>
+          <w:rFonts w:asciiTheme="majorHAnsi" w:hAnsiTheme="majorHAnsi" w:cstheme="majorHAnsi"/>
+          <w:b/>
+          <w:bCs/>
+          <w:color w:val="000000"/>
+          <w:sz w:val="20"/>
+          <w:szCs w:val="20"/>
+        </w:rPr>
+        <w:t>Wells Fargo Advisors Center for Finance &amp; Accounting Research (WFA CFAR)</w:t>
+      </w:r>
+    </w:p>
+    <w:p>
+      <w:pPr>
+        <w:autoSpaceDE w:val="0"/>
+        <w:autoSpaceDN w:val="0"/>
+        <w:adjustRightInd w:val="0"/>
+        <w:rPr>
+          <w:rFonts w:asciiTheme="majorHAnsi" w:hAnsiTheme="majorHAnsi" w:cstheme="majorHAnsi"/>
+          <w:color w:val="000000"/>
+          <w:sz w:val="20"/>
+          <w:szCs w:val="20"/>
+        </w:rPr>
+      </w:pPr>
+      <w:r>
+        <w:rPr>
+          <w:rFonts w:asciiTheme="majorHAnsi" w:hAnsiTheme="majorHAnsi" w:cstheme="majorHAnsi"/>
+          <w:b/>
+          <w:bCs/>
+          <w:color w:val="000000"/>
+          <w:sz w:val="20"/>
+          <w:szCs w:val="20"/>
+        </w:rPr>
+        <w:tab/>
+      </w:r>
+      <w:r>
+        <w:rPr>
+          <w:rFonts w:asciiTheme="majorHAnsi" w:hAnsiTheme="majorHAnsi" w:cstheme="majorHAnsi"/>
+          <w:b/>
+          <w:bCs/>
+          <w:color w:val="000000"/>
+          <w:sz w:val="20"/>
+          <w:szCs w:val="20"/>
+        </w:rPr>
+        <w:tab/>
+      </w:r>
+      <w:r>
+        <w:rPr>
+          <w:rFonts w:asciiTheme="majorHAnsi" w:hAnsiTheme="majorHAnsi" w:cstheme="majorHAnsi"/>
+          <w:color w:val="000000"/>
+          <w:sz w:val="20"/>
+          <w:szCs w:val="20"/>
+        </w:rPr>
+        <w:t>Affiliate</w:t>
+      </w:r>
+    </w:p>
+    <w:p>
+      <w:pPr>
+        <w:autoSpaceDE w:val="0"/>
+        <w:autoSpaceDN w:val="0"/>
+        <w:adjustRightInd w:val="0"/>
+        <w:rPr>
+          <w:rFonts w:asciiTheme="majorHAnsi" w:hAnsiTheme="majorHAnsi" w:cstheme="majorHAnsi"/>
+          <w:color w:val="000000"/>
+          <w:sz w:val="20"/>
+          <w:szCs w:val="20"/>
+        </w:rPr>
+      </w:pPr>
+    </w:p>
+    <w:p>
+      <w:pPr>
+        <w:autoSpaceDE w:val="0"/>
+        <w:autoSpaceDN w:val="0"/>
+        <w:adjustRightInd w:val="0"/>
+        <w:rPr>
+          <w:rFonts w:asciiTheme="majorHAnsi" w:hAnsiTheme="majorHAnsi" w:cstheme="majorHAnsi"/>
+          <w:color w:val="000000"/>
+          <w:sz w:val="20"/>
+          <w:szCs w:val="20"/>
+        </w:rPr>
+      </w:pPr>
+    </w:p>
+    <w:p>
+      <w:pPr>
         <w:tabs>
           <w:tab w:val="left" w:pos="2694"/>
         </w:tabs>
@@ -1919,6 +2073,7 @@
           <w:sz w:val="20"/>
           <w:szCs w:val="20"/>
         </w:rPr>
+        <w:lastRenderedPageBreak/>
         <w:t xml:space="preserve">Associate </w:t>
       </w:r>
       <w:r>
@@ -2108,7 +2263,6 @@
           <w:sz w:val="20"/>
           <w:szCs w:val="20"/>
         </w:rPr>
-        <w:lastRenderedPageBreak/>
         <w:t>EDUCATION</w:t>
       </w:r>
     </w:p>
@@ -3888,7 +4042,108 @@
           <w:sz w:val="20"/>
           <w:szCs w:val="20"/>
         </w:rPr>
-        <w:lastRenderedPageBreak/>
+        <w:t>“</w:t>
+      </w:r>
+      <w:r>
+        <w:rPr>
+          <w:rFonts w:asciiTheme="majorHAnsi" w:hAnsiTheme="majorHAnsi" w:cstheme="majorHAnsi"/>
+          <w:color w:val="000000"/>
+          <w:sz w:val="20"/>
+          <w:szCs w:val="20"/>
+        </w:rPr>
+        <w:t>Collateral Reallocation</w:t>
+      </w:r>
+      <w:r>
+        <w:rPr>
+          <w:rFonts w:asciiTheme="majorHAnsi" w:hAnsiTheme="majorHAnsi" w:cstheme="majorHAnsi"/>
+          <w:color w:val="000000"/>
+          <w:sz w:val="20"/>
+          <w:szCs w:val="20"/>
+        </w:rPr>
+        <w:t xml:space="preserve">” with </w:t>
+      </w:r>
+      <w:r>
+        <w:rPr>
+          <w:rFonts w:asciiTheme="majorHAnsi" w:hAnsiTheme="majorHAnsi" w:cstheme="majorHAnsi"/>
+          <w:color w:val="000000"/>
+          <w:sz w:val="20"/>
+          <w:szCs w:val="20"/>
+        </w:rPr>
+        <w:t>J.R Donaldson</w:t>
+      </w:r>
+      <w:r>
+        <w:rPr>
+          <w:rFonts w:asciiTheme="majorHAnsi" w:hAnsiTheme="majorHAnsi" w:cstheme="majorHAnsi"/>
+          <w:color w:val="000000"/>
+          <w:sz w:val="20"/>
+          <w:szCs w:val="20"/>
+        </w:rPr>
+        <w:t xml:space="preserve"> </w:t>
+      </w:r>
+      <w:r>
+        <w:rPr>
+          <w:rFonts w:asciiTheme="majorHAnsi" w:hAnsiTheme="majorHAnsi" w:cstheme="majorHAnsi"/>
+          <w:color w:val="000000"/>
+          <w:sz w:val="20"/>
+          <w:szCs w:val="20"/>
+        </w:rPr>
+        <w:t xml:space="preserve">and Denis </w:t>
+      </w:r>
+      <w:proofErr w:type="spellStart"/>
+      <w:r>
+        <w:rPr>
+          <w:rFonts w:asciiTheme="majorHAnsi" w:hAnsiTheme="majorHAnsi" w:cstheme="majorHAnsi"/>
+          <w:color w:val="000000"/>
+          <w:sz w:val="20"/>
+          <w:szCs w:val="20"/>
+        </w:rPr>
+        <w:t>Gromb</w:t>
+      </w:r>
+      <w:proofErr w:type="spellEnd"/>
+      <w:r>
+        <w:rPr>
+          <w:rFonts w:asciiTheme="majorHAnsi" w:hAnsiTheme="majorHAnsi" w:cstheme="majorHAnsi"/>
+          <w:color w:val="000000"/>
+          <w:sz w:val="20"/>
+          <w:szCs w:val="20"/>
+        </w:rPr>
+        <w:t>, 2021</w:t>
+      </w:r>
+    </w:p>
+    <w:p>
+      <w:pPr>
+        <w:autoSpaceDE w:val="0"/>
+        <w:autoSpaceDN w:val="0"/>
+        <w:adjustRightInd w:val="0"/>
+        <w:rPr>
+          <w:rFonts w:asciiTheme="majorHAnsi" w:hAnsiTheme="majorHAnsi" w:cstheme="majorHAnsi"/>
+          <w:color w:val="000000"/>
+          <w:sz w:val="20"/>
+          <w:szCs w:val="20"/>
+        </w:rPr>
+      </w:pPr>
+    </w:p>
+    <w:p>
+      <w:pPr>
+        <w:autoSpaceDE w:val="0"/>
+        <w:autoSpaceDN w:val="0"/>
+        <w:adjustRightInd w:val="0"/>
+        <w:rPr>
+          <w:rFonts w:asciiTheme="majorHAnsi" w:hAnsiTheme="majorHAnsi" w:cstheme="majorHAnsi"/>
+          <w:i/>
+          <w:iCs/>
+          <w:color w:val="000000"/>
+          <w:sz w:val="20"/>
+          <w:szCs w:val="20"/>
+        </w:rPr>
+      </w:pPr>
+      <w:r>
+        <w:rPr>
+          <w:rFonts w:asciiTheme="majorHAnsi" w:hAnsiTheme="majorHAnsi" w:cstheme="majorHAnsi"/>
+          <w:color w:val="000000"/>
+          <w:sz w:val="20"/>
+          <w:szCs w:val="20"/>
+        </w:rPr>
         <w:t xml:space="preserve">“Sovereign Bond Restructuring: Commitment vs. Flexibility” with </w:t>
       </w:r>
       <w:r>
@@ -4649,14 +4904,105 @@
           <w:sz w:val="20"/>
           <w:szCs w:val="20"/>
         </w:rPr>
-        <w:t xml:space="preserve">UCLA </w:t>
-      </w:r>
-      <w:r>
-        <w:rPr>
-          <w:rFonts w:asciiTheme="majorHAnsi" w:hAnsiTheme="majorHAnsi" w:cstheme="majorHAnsi"/>
-          <w:color w:val="000000"/>
-          <w:sz w:val="20"/>
-          <w:szCs w:val="20"/>
+        <w:t xml:space="preserve">UCLA (scheduled), </w:t>
+      </w:r>
+      <w:r>
+        <w:rPr>
+          <w:rFonts w:asciiTheme="majorHAnsi" w:hAnsiTheme="majorHAnsi" w:cstheme="majorHAnsi"/>
+          <w:color w:val="000000"/>
+          <w:sz w:val="20"/>
+          <w:szCs w:val="20"/>
+        </w:rPr>
+        <w:t xml:space="preserve">OSU (scheduled), </w:t>
+      </w:r>
+      <w:r>
+        <w:rPr>
+          <w:rFonts w:asciiTheme="majorHAnsi" w:hAnsiTheme="majorHAnsi" w:cstheme="majorHAnsi"/>
+          <w:color w:val="000000"/>
+          <w:sz w:val="20"/>
+          <w:szCs w:val="20"/>
+        </w:rPr>
+        <w:t>CEMFI</w:t>
+      </w:r>
+      <w:r>
+        <w:rPr>
+          <w:rFonts w:asciiTheme="majorHAnsi" w:hAnsiTheme="majorHAnsi" w:cstheme="majorHAnsi"/>
+          <w:color w:val="000000"/>
+          <w:sz w:val="20"/>
+          <w:szCs w:val="20"/>
+        </w:rPr>
+        <w:t xml:space="preserve">, </w:t>
+      </w:r>
+      <w:r>
+        <w:rPr>
+          <w:rFonts w:asciiTheme="majorHAnsi" w:hAnsiTheme="majorHAnsi" w:cstheme="majorHAnsi"/>
+          <w:color w:val="000000"/>
+          <w:sz w:val="20"/>
+          <w:szCs w:val="20"/>
+        </w:rPr>
+        <w:t>ESADE</w:t>
+      </w:r>
+      <w:r>
+        <w:rPr>
+          <w:rFonts w:asciiTheme="majorHAnsi" w:hAnsiTheme="majorHAnsi" w:cstheme="majorHAnsi"/>
+          <w:color w:val="000000"/>
+          <w:sz w:val="20"/>
+          <w:szCs w:val="20"/>
+        </w:rPr>
+        <w:t xml:space="preserve">, </w:t>
+      </w:r>
+      <w:r>
+        <w:rPr>
+          <w:rFonts w:asciiTheme="majorHAnsi" w:hAnsiTheme="majorHAnsi" w:cstheme="majorHAnsi"/>
+          <w:color w:val="000000"/>
+          <w:sz w:val="20"/>
+          <w:szCs w:val="20"/>
+        </w:rPr>
+        <w:t>LUISS</w:t>
+      </w:r>
+      <w:r>
+        <w:rPr>
+          <w:rFonts w:asciiTheme="majorHAnsi" w:hAnsiTheme="majorHAnsi" w:cstheme="majorHAnsi"/>
+          <w:color w:val="000000"/>
+          <w:sz w:val="20"/>
+          <w:szCs w:val="20"/>
+        </w:rPr>
+        <w:t xml:space="preserve">, </w:t>
+      </w:r>
+      <w:r>
+        <w:rPr>
+          <w:rFonts w:asciiTheme="majorHAnsi" w:hAnsiTheme="majorHAnsi" w:cstheme="majorHAnsi"/>
+          <w:color w:val="000000"/>
+          <w:sz w:val="20"/>
+          <w:szCs w:val="20"/>
+        </w:rPr>
+        <w:t>Cleveland</w:t>
+      </w:r>
+      <w:r>
+        <w:rPr>
+          <w:rFonts w:asciiTheme="majorHAnsi" w:hAnsiTheme="majorHAnsi" w:cstheme="majorHAnsi"/>
+          <w:color w:val="000000"/>
+          <w:sz w:val="20"/>
+          <w:szCs w:val="20"/>
+        </w:rPr>
+        <w:t xml:space="preserve"> Fed (scheduled),</w:t>
+      </w:r>
+      <w:r>
+        <w:rPr>
+          <w:rFonts w:asciiTheme="majorHAnsi" w:hAnsiTheme="majorHAnsi" w:cstheme="majorHAnsi"/>
+          <w:color w:val="000000"/>
+          <w:sz w:val="20"/>
+          <w:szCs w:val="20"/>
+        </w:rPr>
+        <w:t xml:space="preserve"> University of Bonn </w:t>
+      </w:r>
+      <w:r>
+        <w:rPr>
+          <w:rFonts w:asciiTheme="majorHAnsi" w:hAnsiTheme="majorHAnsi" w:cstheme="majorHAnsi"/>
+          <w:color w:val="000000"/>
+          <w:sz w:val="20"/>
+          <w:szCs w:val="20"/>
+          <w:u w:color="000000"/>
         </w:rPr>
         <w:t>(scheduled),</w:t>
       </w:r>
@@ -4666,137 +5012,19 @@
           <w:color w:val="000000"/>
           <w:sz w:val="20"/>
           <w:szCs w:val="20"/>
-        </w:rPr>
-        <w:t xml:space="preserve"> </w:t>
-      </w:r>
-      <w:r>
-        <w:rPr>
-          <w:rFonts w:asciiTheme="majorHAnsi" w:hAnsiTheme="majorHAnsi" w:cstheme="majorHAnsi"/>
-          <w:color w:val="000000"/>
-          <w:sz w:val="20"/>
-          <w:szCs w:val="20"/>
-        </w:rPr>
-        <w:t xml:space="preserve">OSU (scheduled), </w:t>
-      </w:r>
-      <w:r>
-        <w:rPr>
-          <w:rFonts w:asciiTheme="majorHAnsi" w:hAnsiTheme="majorHAnsi" w:cstheme="majorHAnsi"/>
-          <w:color w:val="000000"/>
-          <w:sz w:val="20"/>
-          <w:szCs w:val="20"/>
-        </w:rPr>
-        <w:t>CEMFI</w:t>
-      </w:r>
-      <w:r>
-        <w:rPr>
-          <w:rFonts w:asciiTheme="majorHAnsi" w:hAnsiTheme="majorHAnsi" w:cstheme="majorHAnsi"/>
-          <w:color w:val="000000"/>
-          <w:sz w:val="20"/>
-          <w:szCs w:val="20"/>
-        </w:rPr>
-        <w:t xml:space="preserve"> (scheduled)</w:t>
-      </w:r>
-      <w:r>
-        <w:rPr>
-          <w:rFonts w:asciiTheme="majorHAnsi" w:hAnsiTheme="majorHAnsi" w:cstheme="majorHAnsi"/>
-          <w:color w:val="000000"/>
-          <w:sz w:val="20"/>
-          <w:szCs w:val="20"/>
-        </w:rPr>
-        <w:t>, ESADE</w:t>
-      </w:r>
-      <w:r>
-        <w:rPr>
-          <w:rFonts w:asciiTheme="majorHAnsi" w:hAnsiTheme="majorHAnsi" w:cstheme="majorHAnsi"/>
-          <w:color w:val="000000"/>
-          <w:sz w:val="20"/>
-          <w:szCs w:val="20"/>
-        </w:rPr>
-        <w:t xml:space="preserve"> (scheduled), </w:t>
-      </w:r>
-      <w:r>
-        <w:rPr>
-          <w:rFonts w:asciiTheme="majorHAnsi" w:hAnsiTheme="majorHAnsi" w:cstheme="majorHAnsi"/>
-          <w:color w:val="000000"/>
-          <w:sz w:val="20"/>
-          <w:szCs w:val="20"/>
-        </w:rPr>
-        <w:t>LUISS (scheduled)</w:t>
-      </w:r>
-      <w:r>
-        <w:rPr>
-          <w:rFonts w:asciiTheme="majorHAnsi" w:hAnsiTheme="majorHAnsi" w:cstheme="majorHAnsi"/>
-          <w:color w:val="000000"/>
-          <w:sz w:val="20"/>
-          <w:szCs w:val="20"/>
-        </w:rPr>
-        <w:t xml:space="preserve">, </w:t>
-      </w:r>
-      <w:r>
-        <w:rPr>
-          <w:rFonts w:asciiTheme="majorHAnsi" w:hAnsiTheme="majorHAnsi" w:cstheme="majorHAnsi"/>
-          <w:color w:val="000000"/>
-          <w:sz w:val="20"/>
-          <w:szCs w:val="20"/>
-        </w:rPr>
-        <w:t>Cleveland</w:t>
-      </w:r>
-      <w:r>
-        <w:rPr>
-          <w:rFonts w:asciiTheme="majorHAnsi" w:hAnsiTheme="majorHAnsi" w:cstheme="majorHAnsi"/>
-          <w:color w:val="000000"/>
-          <w:sz w:val="20"/>
-          <w:szCs w:val="20"/>
-        </w:rPr>
-        <w:t xml:space="preserve"> Fed </w:t>
-      </w:r>
-      <w:r>
-        <w:rPr>
-          <w:rFonts w:asciiTheme="majorHAnsi" w:hAnsiTheme="majorHAnsi" w:cstheme="majorHAnsi"/>
-          <w:color w:val="000000"/>
-          <w:sz w:val="20"/>
-          <w:szCs w:val="20"/>
-        </w:rPr>
-        <w:t>(scheduled),</w:t>
-      </w:r>
-      <w:r>
-        <w:rPr>
-          <w:rFonts w:asciiTheme="majorHAnsi" w:hAnsiTheme="majorHAnsi" w:cstheme="majorHAnsi"/>
-          <w:color w:val="000000"/>
-          <w:sz w:val="20"/>
-          <w:szCs w:val="20"/>
-        </w:rPr>
-        <w:t xml:space="preserve"> University of Bonn </w:t>
-      </w:r>
-      <w:r>
-        <w:rPr>
-          <w:rFonts w:asciiTheme="majorHAnsi" w:hAnsiTheme="majorHAnsi" w:cstheme="majorHAnsi"/>
-          <w:color w:val="000000"/>
-          <w:sz w:val="20"/>
-          <w:szCs w:val="20"/>
-          <w:u w:color="000000"/>
-        </w:rPr>
-        <w:t>(scheduled),</w:t>
-      </w:r>
-      <w:r>
-        <w:rPr>
-          <w:rFonts w:asciiTheme="majorHAnsi" w:hAnsiTheme="majorHAnsi" w:cstheme="majorHAnsi"/>
-          <w:color w:val="000000"/>
-          <w:sz w:val="20"/>
-          <w:szCs w:val="20"/>
-          <w:u w:color="000000"/>
-        </w:rPr>
-        <w:t xml:space="preserve"> Vienna Graduate School of Finance </w:t>
-      </w:r>
-      <w:r>
-        <w:rPr>
-          <w:rFonts w:asciiTheme="majorHAnsi" w:hAnsiTheme="majorHAnsi" w:cstheme="majorHAnsi"/>
-          <w:color w:val="000000"/>
-          <w:sz w:val="20"/>
-          <w:szCs w:val="20"/>
-          <w:u w:color="000000"/>
-        </w:rPr>
-        <w:t>(scheduled)</w:t>
+          <w:u w:color="000000"/>
+        </w:rPr>
+        <w:t xml:space="preserve"> Vienna Graduate School of Finance (scheduled)</w:t>
+      </w:r>
+      <w:r>
+        <w:rPr>
+          <w:rFonts w:asciiTheme="majorHAnsi" w:hAnsiTheme="majorHAnsi" w:cstheme="majorHAnsi"/>
+          <w:color w:val="000000"/>
+          <w:sz w:val="20"/>
+          <w:szCs w:val="20"/>
+          <w:u w:color="000000"/>
+        </w:rPr>
+        <w:t>, Tilburg University (scheduled)</w:t>
       </w:r>
     </w:p>
     <w:p>
@@ -5348,7 +5576,18 @@
           <w:szCs w:val="20"/>
           <w:u w:color="000000"/>
         </w:rPr>
-        <w:t xml:space="preserve">Caltech, Chinese University of Hong Kong (postponed), Chicago Booth Finance (postponed), Chicago Booth Banking Workshop (postponed), ECB, Federal Reserve Board, Frankfurt School of </w:t>
+        <w:t xml:space="preserve">Caltech, Chinese University of Hong Kong (postponed), Chicago Booth Finance (postponed), Chicago Booth Banking Workshop (postponed), ECB, Federal Reserve Board, Frankfurt School </w:t>
+      </w:r>
+      <w:proofErr w:type="gramStart"/>
+      <w:r>
+        <w:rPr>
+          <w:rFonts w:asciiTheme="majorHAnsi" w:hAnsiTheme="majorHAnsi" w:cstheme="majorHAnsi"/>
+          <w:color w:val="000000"/>
+          <w:sz w:val="20"/>
+          <w:szCs w:val="20"/>
+          <w:u w:color="000000"/>
+        </w:rPr>
+        <w:t xml:space="preserve">of </w:t>
       </w:r>
       <w:r>
         <w:rPr>
@@ -5368,7 +5607,18 @@
           <w:szCs w:val="20"/>
           <w:u w:color="000000"/>
         </w:rPr>
-        <w:t>anagement, Goethe University Frankfurt, Halle Institute for Economic Research, HKUST (postponed), Michigan State University, MIT, Norwegian School of Economics, New York Fed (postponed), NYU (postponed), Temple University (postponed), University of Geneva, University of Hong Kong (postponed), University of Maryland (postponed), University of Washington, University of Wisconsin (postponed)</w:t>
+        <w:t>anagement</w:t>
+      </w:r>
+      <w:proofErr w:type="gramEnd"/>
+      <w:r>
+        <w:rPr>
+          <w:rFonts w:asciiTheme="majorHAnsi" w:hAnsiTheme="majorHAnsi" w:cstheme="majorHAnsi"/>
+          <w:color w:val="000000"/>
+          <w:sz w:val="20"/>
+          <w:szCs w:val="20"/>
+          <w:u w:color="000000"/>
+        </w:rPr>
+        <w:t>, Goethe University Frankfurt, Halle Institute for Economic Research, HKUST (postponed), Michigan State University, MIT, Norwegian School of Economics, New York Fed (postponed), NYU (postponed), Temple University (postponed), University of Geneva, University of Hong Kong (postponed), University of Maryland (postponed), University of Washington, University of Wisconsin (postponed)</w:t>
       </w:r>
     </w:p>
     <w:p>
@@ -5485,18 +5735,7 @@
           <w:szCs w:val="20"/>
           <w:u w:color="000000"/>
         </w:rPr>
-        <w:t xml:space="preserve">-Sen Business school and Geneva Finance </w:t>
-      </w:r>
-      <w:r>
-        <w:rPr>
-          <w:rFonts w:asciiTheme="majorHAnsi" w:hAnsiTheme="majorHAnsi" w:cstheme="majorHAnsi"/>
-          <w:color w:val="000000"/>
-          <w:sz w:val="20"/>
-          <w:szCs w:val="20"/>
-          <w:u w:color="000000"/>
-        </w:rPr>
-        <w:lastRenderedPageBreak/>
-        <w:t xml:space="preserve">Research Institute Finance Conference (postponed), TSE Sustainable Finance Center Conference, University of Virginia, Symposium on Financial Economics, WFA </w:t>
+        <w:t xml:space="preserve">-Sen Business school and Geneva Finance Research Institute Finance Conference (postponed), TSE Sustainable Finance Center Conference, University of Virginia, Symposium on Financial Economics, WFA </w:t>
       </w:r>
     </w:p>
     <w:p>
@@ -6338,8 +6577,1156 @@
           <w:szCs w:val="20"/>
           <w:u w:color="000000"/>
         </w:rPr>
-        <w:t xml:space="preserve">, Society of Economic Dynamics </w:t>
-      </w:r>
+        <w:t>, Society of Economic Dynamics (Warsaw)*, Summer Workshop on Money, Banking, Payments and Finance (St Louis), Vanderbilt University (Labor and Finance Group)</w:t>
+      </w:r>
+    </w:p>
+    <w:p>
+      <w:pPr>
+        <w:autoSpaceDE w:val="0"/>
+        <w:autoSpaceDN w:val="0"/>
+        <w:adjustRightInd w:val="0"/>
+        <w:ind w:firstLine="708"/>
+        <w:rPr>
+          <w:rFonts w:asciiTheme="majorHAnsi" w:hAnsiTheme="majorHAnsi" w:cstheme="majorHAnsi"/>
+          <w:color w:val="000000"/>
+          <w:sz w:val="20"/>
+          <w:szCs w:val="20"/>
+          <w:u w:color="000000"/>
+        </w:rPr>
+      </w:pPr>
+    </w:p>
+    <w:p>
+      <w:pPr>
+        <w:autoSpaceDE w:val="0"/>
+        <w:autoSpaceDN w:val="0"/>
+        <w:adjustRightInd w:val="0"/>
+        <w:spacing w:after="120"/>
+        <w:rPr>
+          <w:rFonts w:asciiTheme="majorHAnsi" w:hAnsiTheme="majorHAnsi" w:cstheme="majorHAnsi"/>
+          <w:color w:val="000000"/>
+          <w:sz w:val="20"/>
+          <w:szCs w:val="20"/>
+          <w:u w:color="000000"/>
+        </w:rPr>
+      </w:pPr>
+      <w:r>
+        <w:rPr>
+          <w:rFonts w:asciiTheme="majorHAnsi" w:hAnsiTheme="majorHAnsi" w:cstheme="majorHAnsi"/>
+          <w:b/>
+          <w:bCs/>
+          <w:color w:val="000000"/>
+          <w:sz w:val="20"/>
+          <w:szCs w:val="20"/>
+          <w:u w:color="000000"/>
+        </w:rPr>
+        <w:t>2014</w:t>
+      </w:r>
+      <w:r>
+        <w:rPr>
+          <w:rFonts w:asciiTheme="majorHAnsi" w:hAnsiTheme="majorHAnsi" w:cstheme="majorHAnsi"/>
+          <w:color w:val="000000"/>
+          <w:sz w:val="20"/>
+          <w:szCs w:val="20"/>
+          <w:u w:color="000000"/>
+        </w:rPr>
+        <w:t xml:space="preserve"> </w:t>
+      </w:r>
+    </w:p>
+    <w:p>
+      <w:pPr>
+        <w:autoSpaceDE w:val="0"/>
+        <w:autoSpaceDN w:val="0"/>
+        <w:adjustRightInd w:val="0"/>
+        <w:spacing w:after="80"/>
+        <w:rPr>
+          <w:rFonts w:asciiTheme="majorHAnsi" w:hAnsiTheme="majorHAnsi" w:cstheme="majorHAnsi"/>
+          <w:color w:val="000000"/>
+          <w:sz w:val="20"/>
+          <w:szCs w:val="20"/>
+          <w:u w:val="single" w:color="000000"/>
+        </w:rPr>
+      </w:pPr>
+      <w:r>
+        <w:rPr>
+          <w:rFonts w:asciiTheme="majorHAnsi" w:hAnsiTheme="majorHAnsi" w:cstheme="majorHAnsi"/>
+          <w:color w:val="000000"/>
+          <w:sz w:val="20"/>
+          <w:szCs w:val="20"/>
+          <w:u w:val="single" w:color="000000"/>
+        </w:rPr>
+        <w:t>Seminars</w:t>
+      </w:r>
+    </w:p>
+    <w:p>
+      <w:pPr>
+        <w:autoSpaceDE w:val="0"/>
+        <w:autoSpaceDN w:val="0"/>
+        <w:adjustRightInd w:val="0"/>
+        <w:spacing w:after="80"/>
+        <w:rPr>
+          <w:rFonts w:asciiTheme="majorHAnsi" w:hAnsiTheme="majorHAnsi" w:cstheme="majorHAnsi"/>
+          <w:color w:val="000000"/>
+          <w:sz w:val="20"/>
+          <w:szCs w:val="20"/>
+          <w:u w:color="000000"/>
+        </w:rPr>
+      </w:pPr>
+      <w:r>
+        <w:rPr>
+          <w:rFonts w:asciiTheme="majorHAnsi" w:hAnsiTheme="majorHAnsi" w:cstheme="majorHAnsi"/>
+          <w:color w:val="000000"/>
+          <w:sz w:val="20"/>
+          <w:szCs w:val="20"/>
+          <w:u w:color="000000"/>
+        </w:rPr>
+        <w:t xml:space="preserve">Bank of England, St Louis Fed, UNC Kenan-Flagler, University of Rome Tor </w:t>
+      </w:r>
+      <w:proofErr w:type="spellStart"/>
+      <w:r>
+        <w:rPr>
+          <w:rFonts w:asciiTheme="majorHAnsi" w:hAnsiTheme="majorHAnsi" w:cstheme="majorHAnsi"/>
+          <w:color w:val="000000"/>
+          <w:sz w:val="20"/>
+          <w:szCs w:val="20"/>
+          <w:u w:color="000000"/>
+        </w:rPr>
+        <w:t>Vergata</w:t>
+      </w:r>
+      <w:proofErr w:type="spellEnd"/>
+    </w:p>
+    <w:p>
+      <w:pPr>
+        <w:autoSpaceDE w:val="0"/>
+        <w:autoSpaceDN w:val="0"/>
+        <w:adjustRightInd w:val="0"/>
+        <w:ind w:firstLine="708"/>
+        <w:rPr>
+          <w:rFonts w:asciiTheme="majorHAnsi" w:hAnsiTheme="majorHAnsi" w:cstheme="majorHAnsi"/>
+          <w:color w:val="000000"/>
+          <w:sz w:val="20"/>
+          <w:szCs w:val="20"/>
+          <w:u w:color="000000"/>
+        </w:rPr>
+      </w:pPr>
+    </w:p>
+    <w:p>
+      <w:pPr>
+        <w:autoSpaceDE w:val="0"/>
+        <w:autoSpaceDN w:val="0"/>
+        <w:adjustRightInd w:val="0"/>
+        <w:spacing w:after="80"/>
+        <w:rPr>
+          <w:rFonts w:asciiTheme="majorHAnsi" w:hAnsiTheme="majorHAnsi" w:cstheme="majorHAnsi"/>
+          <w:color w:val="000000"/>
+          <w:sz w:val="20"/>
+          <w:szCs w:val="20"/>
+          <w:u w:val="single" w:color="000000"/>
+        </w:rPr>
+      </w:pPr>
+      <w:r>
+        <w:rPr>
+          <w:rFonts w:asciiTheme="majorHAnsi" w:hAnsiTheme="majorHAnsi" w:cstheme="majorHAnsi"/>
+          <w:color w:val="000000"/>
+          <w:sz w:val="20"/>
+          <w:szCs w:val="20"/>
+          <w:u w:val="single" w:color="000000"/>
+        </w:rPr>
+        <w:t>Conferences</w:t>
+      </w:r>
+    </w:p>
+    <w:p>
+      <w:pPr>
+        <w:autoSpaceDE w:val="0"/>
+        <w:autoSpaceDN w:val="0"/>
+        <w:adjustRightInd w:val="0"/>
+        <w:spacing w:after="80"/>
+        <w:rPr>
+          <w:rFonts w:asciiTheme="majorHAnsi" w:hAnsiTheme="majorHAnsi" w:cstheme="majorHAnsi"/>
+          <w:color w:val="000000"/>
+          <w:sz w:val="20"/>
+          <w:szCs w:val="20"/>
+          <w:u w:color="000000"/>
+        </w:rPr>
+      </w:pPr>
+      <w:r>
+        <w:rPr>
+          <w:rFonts w:asciiTheme="majorHAnsi" w:hAnsiTheme="majorHAnsi" w:cstheme="majorHAnsi"/>
+          <w:color w:val="000000"/>
+          <w:sz w:val="20"/>
+          <w:szCs w:val="20"/>
+          <w:u w:color="000000"/>
+        </w:rPr>
+        <w:t xml:space="preserve">EEA (Toulouse)*, FIRS, NBER Summer Institute </w:t>
+      </w:r>
+      <w:proofErr w:type="gramStart"/>
+      <w:r>
+        <w:rPr>
+          <w:rFonts w:asciiTheme="majorHAnsi" w:hAnsiTheme="majorHAnsi" w:cstheme="majorHAnsi"/>
+          <w:color w:val="000000"/>
+          <w:sz w:val="20"/>
+          <w:szCs w:val="20"/>
+          <w:u w:color="000000"/>
+        </w:rPr>
+        <w:t>The</w:t>
+      </w:r>
+      <w:proofErr w:type="gramEnd"/>
+      <w:r>
+        <w:rPr>
+          <w:rFonts w:asciiTheme="majorHAnsi" w:hAnsiTheme="majorHAnsi" w:cstheme="majorHAnsi"/>
+          <w:color w:val="000000"/>
+          <w:sz w:val="20"/>
+          <w:szCs w:val="20"/>
+          <w:u w:color="000000"/>
+        </w:rPr>
+        <w:t xml:space="preserve"> Economics of Credit Ratings (Boston)*, Paul Woolley Conference (Sydney)</w:t>
+      </w:r>
+    </w:p>
+    <w:p>
+      <w:pPr>
+        <w:autoSpaceDE w:val="0"/>
+        <w:autoSpaceDN w:val="0"/>
+        <w:adjustRightInd w:val="0"/>
+        <w:ind w:firstLine="708"/>
+        <w:rPr>
+          <w:rFonts w:asciiTheme="majorHAnsi" w:hAnsiTheme="majorHAnsi" w:cstheme="majorHAnsi"/>
+          <w:color w:val="000000"/>
+          <w:sz w:val="20"/>
+          <w:szCs w:val="20"/>
+          <w:u w:color="000000"/>
+        </w:rPr>
+      </w:pPr>
+    </w:p>
+    <w:p>
+      <w:pPr>
+        <w:autoSpaceDE w:val="0"/>
+        <w:autoSpaceDN w:val="0"/>
+        <w:adjustRightInd w:val="0"/>
+        <w:spacing w:after="80"/>
+        <w:rPr>
+          <w:rFonts w:asciiTheme="majorHAnsi" w:hAnsiTheme="majorHAnsi" w:cstheme="majorHAnsi"/>
+          <w:color w:val="000000"/>
+          <w:sz w:val="20"/>
+          <w:szCs w:val="20"/>
+          <w:u w:color="000000"/>
+        </w:rPr>
+      </w:pPr>
+      <w:r>
+        <w:rPr>
+          <w:rFonts w:asciiTheme="majorHAnsi" w:hAnsiTheme="majorHAnsi" w:cstheme="majorHAnsi"/>
+          <w:b/>
+          <w:bCs/>
+          <w:color w:val="000000"/>
+          <w:sz w:val="20"/>
+          <w:szCs w:val="20"/>
+          <w:u w:color="000000"/>
+        </w:rPr>
+        <w:t>2013</w:t>
+      </w:r>
+      <w:r>
+        <w:rPr>
+          <w:rFonts w:asciiTheme="majorHAnsi" w:hAnsiTheme="majorHAnsi" w:cstheme="majorHAnsi"/>
+          <w:color w:val="000000"/>
+          <w:sz w:val="20"/>
+          <w:szCs w:val="20"/>
+          <w:u w:color="000000"/>
+        </w:rPr>
+        <w:t xml:space="preserve"> </w:t>
+      </w:r>
+    </w:p>
+    <w:p>
+      <w:pPr>
+        <w:autoSpaceDE w:val="0"/>
+        <w:autoSpaceDN w:val="0"/>
+        <w:adjustRightInd w:val="0"/>
+        <w:spacing w:after="80"/>
+        <w:rPr>
+          <w:rFonts w:asciiTheme="majorHAnsi" w:hAnsiTheme="majorHAnsi" w:cstheme="majorHAnsi"/>
+          <w:color w:val="000000"/>
+          <w:sz w:val="20"/>
+          <w:szCs w:val="20"/>
+          <w:u w:val="single" w:color="000000"/>
+        </w:rPr>
+      </w:pPr>
+      <w:r>
+        <w:rPr>
+          <w:rFonts w:asciiTheme="majorHAnsi" w:hAnsiTheme="majorHAnsi" w:cstheme="majorHAnsi"/>
+          <w:color w:val="000000"/>
+          <w:sz w:val="20"/>
+          <w:szCs w:val="20"/>
+          <w:u w:val="single" w:color="000000"/>
+        </w:rPr>
+        <w:t>Seminars</w:t>
+      </w:r>
+    </w:p>
+    <w:p>
+      <w:pPr>
+        <w:autoSpaceDE w:val="0"/>
+        <w:autoSpaceDN w:val="0"/>
+        <w:adjustRightInd w:val="0"/>
+        <w:spacing w:after="80"/>
+        <w:rPr>
+          <w:rFonts w:asciiTheme="majorHAnsi" w:hAnsiTheme="majorHAnsi" w:cstheme="majorHAnsi"/>
+          <w:color w:val="000000"/>
+          <w:sz w:val="20"/>
+          <w:szCs w:val="20"/>
+          <w:u w:color="000000"/>
+        </w:rPr>
+      </w:pPr>
+      <w:r>
+        <w:rPr>
+          <w:rFonts w:asciiTheme="majorHAnsi" w:hAnsiTheme="majorHAnsi" w:cstheme="majorHAnsi"/>
+          <w:color w:val="000000"/>
+          <w:sz w:val="20"/>
+          <w:szCs w:val="20"/>
+          <w:u w:color="000000"/>
+        </w:rPr>
+        <w:t>Amsterdam Business School, Arizona State University, Bocconi University, EIEF, Federal Reserve Board of Governors, HEC Paris, Stockholm School of Business, UBC Sauder, University of Maryland (RH Smith), University of Michigan (Ross), University of Warwick, Washington University in St. Louis, Wharton Business School</w:t>
+      </w:r>
+    </w:p>
+    <w:p>
+      <w:pPr>
+        <w:autoSpaceDE w:val="0"/>
+        <w:autoSpaceDN w:val="0"/>
+        <w:adjustRightInd w:val="0"/>
+        <w:spacing w:after="80"/>
+        <w:rPr>
+          <w:rFonts w:asciiTheme="majorHAnsi" w:hAnsiTheme="majorHAnsi" w:cstheme="majorHAnsi"/>
+          <w:color w:val="000000"/>
+          <w:sz w:val="20"/>
+          <w:szCs w:val="20"/>
+          <w:u w:val="single" w:color="000000"/>
+        </w:rPr>
+      </w:pPr>
+      <w:r>
+        <w:rPr>
+          <w:rFonts w:asciiTheme="majorHAnsi" w:hAnsiTheme="majorHAnsi" w:cstheme="majorHAnsi"/>
+          <w:color w:val="000000"/>
+          <w:sz w:val="20"/>
+          <w:szCs w:val="20"/>
+          <w:u w:val="single" w:color="000000"/>
+        </w:rPr>
+        <w:t>Conferences</w:t>
+      </w:r>
+    </w:p>
+    <w:p>
+      <w:pPr>
+        <w:autoSpaceDE w:val="0"/>
+        <w:autoSpaceDN w:val="0"/>
+        <w:adjustRightInd w:val="0"/>
+        <w:spacing w:after="80"/>
+        <w:rPr>
+          <w:rFonts w:asciiTheme="majorHAnsi" w:hAnsiTheme="majorHAnsi" w:cstheme="majorHAnsi"/>
+          <w:color w:val="000000"/>
+          <w:sz w:val="20"/>
+          <w:szCs w:val="20"/>
+          <w:u w:color="000000"/>
+        </w:rPr>
+      </w:pPr>
+      <w:r>
+        <w:rPr>
+          <w:rFonts w:asciiTheme="majorHAnsi" w:hAnsiTheme="majorHAnsi" w:cstheme="majorHAnsi"/>
+          <w:color w:val="000000"/>
+          <w:sz w:val="20"/>
+          <w:szCs w:val="20"/>
+          <w:u w:color="000000"/>
+        </w:rPr>
+        <w:t xml:space="preserve">EFA, FIRS </w:t>
+      </w:r>
+    </w:p>
+    <w:p>
+      <w:pPr>
+        <w:autoSpaceDE w:val="0"/>
+        <w:autoSpaceDN w:val="0"/>
+        <w:adjustRightInd w:val="0"/>
+        <w:spacing w:after="80"/>
+        <w:rPr>
+          <w:rFonts w:asciiTheme="majorHAnsi" w:hAnsiTheme="majorHAnsi" w:cstheme="majorHAnsi"/>
+          <w:color w:val="000000"/>
+          <w:sz w:val="20"/>
+          <w:szCs w:val="20"/>
+          <w:u w:color="000000"/>
+        </w:rPr>
+      </w:pPr>
+    </w:p>
+    <w:p>
+      <w:pPr>
+        <w:autoSpaceDE w:val="0"/>
+        <w:autoSpaceDN w:val="0"/>
+        <w:adjustRightInd w:val="0"/>
+        <w:spacing w:after="80"/>
+        <w:rPr>
+          <w:rFonts w:asciiTheme="majorHAnsi" w:hAnsiTheme="majorHAnsi" w:cstheme="majorHAnsi"/>
+          <w:b/>
+          <w:bCs/>
+          <w:color w:val="000000"/>
+          <w:sz w:val="20"/>
+          <w:szCs w:val="20"/>
+          <w:u w:color="000000"/>
+        </w:rPr>
+      </w:pPr>
+      <w:r>
+        <w:rPr>
+          <w:rFonts w:asciiTheme="majorHAnsi" w:hAnsiTheme="majorHAnsi" w:cstheme="majorHAnsi"/>
+          <w:b/>
+          <w:bCs/>
+          <w:color w:val="000000"/>
+          <w:sz w:val="20"/>
+          <w:szCs w:val="20"/>
+          <w:u w:color="000000"/>
+        </w:rPr>
+        <w:t>DISCUSSIONS</w:t>
+      </w:r>
+    </w:p>
+    <w:p>
+      <w:pPr>
+        <w:autoSpaceDE w:val="0"/>
+        <w:autoSpaceDN w:val="0"/>
+        <w:adjustRightInd w:val="0"/>
+        <w:spacing w:after="80"/>
+        <w:rPr>
+          <w:rFonts w:asciiTheme="majorHAnsi" w:hAnsiTheme="majorHAnsi" w:cstheme="majorHAnsi"/>
+          <w:b/>
+          <w:bCs/>
+          <w:color w:val="000000"/>
+          <w:sz w:val="20"/>
+          <w:szCs w:val="20"/>
+          <w:u w:color="000000"/>
+        </w:rPr>
+      </w:pPr>
+      <w:r>
+        <w:rPr>
+          <w:rFonts w:asciiTheme="majorHAnsi" w:hAnsiTheme="majorHAnsi" w:cstheme="majorHAnsi"/>
+          <w:b/>
+          <w:bCs/>
+          <w:color w:val="000000"/>
+          <w:sz w:val="20"/>
+          <w:szCs w:val="20"/>
+          <w:u w:color="000000"/>
+        </w:rPr>
+        <w:t>2021</w:t>
+      </w:r>
+    </w:p>
+    <w:p>
+      <w:pPr>
+        <w:autoSpaceDE w:val="0"/>
+        <w:autoSpaceDN w:val="0"/>
+        <w:adjustRightInd w:val="0"/>
+        <w:spacing w:after="80"/>
+        <w:ind w:left="720" w:hanging="720"/>
+        <w:rPr>
+          <w:rFonts w:asciiTheme="majorHAnsi" w:hAnsiTheme="majorHAnsi" w:cstheme="majorHAnsi"/>
+          <w:color w:val="000000"/>
+          <w:sz w:val="20"/>
+          <w:szCs w:val="20"/>
+          <w:u w:color="000000"/>
+        </w:rPr>
+      </w:pPr>
+      <w:r>
+        <w:rPr>
+          <w:rFonts w:asciiTheme="majorHAnsi" w:hAnsiTheme="majorHAnsi" w:cstheme="majorHAnsi"/>
+          <w:color w:val="000000"/>
+          <w:sz w:val="20"/>
+          <w:szCs w:val="20"/>
+          <w:u w:color="000000"/>
+        </w:rPr>
+        <w:t>Pavel, P. and Strobl, G., “</w:t>
+      </w:r>
+      <w:r>
+        <w:rPr>
+          <w:rFonts w:asciiTheme="majorHAnsi" w:hAnsiTheme="majorHAnsi" w:cstheme="majorHAnsi"/>
+          <w:color w:val="000000"/>
+          <w:sz w:val="20"/>
+          <w:szCs w:val="20"/>
+          <w:u w:color="000000"/>
+        </w:rPr>
+        <w:t>Lying to Speak the Truth: Selective Manipulation and Improved Information Transmissi</w:t>
+      </w:r>
+      <w:r>
+        <w:rPr>
+          <w:rFonts w:asciiTheme="majorHAnsi" w:hAnsiTheme="majorHAnsi" w:cstheme="majorHAnsi"/>
+          <w:color w:val="000000"/>
+          <w:sz w:val="20"/>
+          <w:szCs w:val="20"/>
+          <w:u w:color="000000"/>
+        </w:rPr>
+        <w:t>on,” RCFS</w:t>
+      </w:r>
+      <w:r>
+        <w:rPr>
+          <w:rFonts w:asciiTheme="majorHAnsi" w:hAnsiTheme="majorHAnsi" w:cstheme="majorHAnsi"/>
+          <w:color w:val="000000"/>
+          <w:sz w:val="20"/>
+          <w:szCs w:val="20"/>
+          <w:u w:color="000000"/>
+        </w:rPr>
+        <w:t xml:space="preserve"> Conference</w:t>
+      </w:r>
+    </w:p>
+    <w:p>
+      <w:pPr>
+        <w:autoSpaceDE w:val="0"/>
+        <w:autoSpaceDN w:val="0"/>
+        <w:adjustRightInd w:val="0"/>
+        <w:spacing w:after="80"/>
+        <w:ind w:left="720" w:hanging="720"/>
+        <w:rPr>
+          <w:rFonts w:asciiTheme="majorHAnsi" w:hAnsiTheme="majorHAnsi" w:cstheme="majorHAnsi"/>
+          <w:color w:val="000000"/>
+          <w:sz w:val="20"/>
+          <w:szCs w:val="20"/>
+          <w:u w:color="000000"/>
+        </w:rPr>
+      </w:pPr>
+      <w:proofErr w:type="spellStart"/>
+      <w:r>
+        <w:rPr>
+          <w:rFonts w:asciiTheme="majorHAnsi" w:hAnsiTheme="majorHAnsi" w:cstheme="majorHAnsi"/>
+          <w:color w:val="000000"/>
+          <w:sz w:val="20"/>
+          <w:szCs w:val="20"/>
+          <w:u w:color="000000"/>
+        </w:rPr>
+        <w:t>Gourier</w:t>
+      </w:r>
+      <w:proofErr w:type="spellEnd"/>
+      <w:r>
+        <w:rPr>
+          <w:rFonts w:asciiTheme="majorHAnsi" w:hAnsiTheme="majorHAnsi" w:cstheme="majorHAnsi"/>
+          <w:color w:val="000000"/>
+          <w:sz w:val="20"/>
+          <w:szCs w:val="20"/>
+          <w:u w:color="000000"/>
+        </w:rPr>
+        <w:t xml:space="preserve">, E., </w:t>
+      </w:r>
+      <w:proofErr w:type="spellStart"/>
+      <w:r>
+        <w:rPr>
+          <w:rFonts w:asciiTheme="majorHAnsi" w:hAnsiTheme="majorHAnsi" w:cstheme="majorHAnsi"/>
+          <w:color w:val="000000"/>
+          <w:sz w:val="20"/>
+          <w:szCs w:val="20"/>
+          <w:u w:color="000000"/>
+        </w:rPr>
+        <w:t>Phalippou</w:t>
+      </w:r>
+      <w:proofErr w:type="spellEnd"/>
+      <w:r>
+        <w:rPr>
+          <w:rFonts w:asciiTheme="majorHAnsi" w:hAnsiTheme="majorHAnsi" w:cstheme="majorHAnsi"/>
+          <w:color w:val="000000"/>
+          <w:sz w:val="20"/>
+          <w:szCs w:val="20"/>
+          <w:u w:color="000000"/>
+        </w:rPr>
+        <w:t xml:space="preserve">, L., and </w:t>
+      </w:r>
+      <w:proofErr w:type="spellStart"/>
+      <w:r>
+        <w:rPr>
+          <w:rFonts w:asciiTheme="majorHAnsi" w:hAnsiTheme="majorHAnsi" w:cstheme="majorHAnsi"/>
+          <w:color w:val="000000"/>
+          <w:sz w:val="20"/>
+          <w:szCs w:val="20"/>
+          <w:u w:color="000000"/>
+        </w:rPr>
+        <w:t>Westerfield</w:t>
+      </w:r>
+      <w:proofErr w:type="spellEnd"/>
+      <w:r>
+        <w:rPr>
+          <w:rFonts w:asciiTheme="majorHAnsi" w:hAnsiTheme="majorHAnsi" w:cstheme="majorHAnsi"/>
+          <w:color w:val="000000"/>
+          <w:sz w:val="20"/>
+          <w:szCs w:val="20"/>
+          <w:u w:color="000000"/>
+        </w:rPr>
+        <w:t>, M. M., “Capital Commitment,” UCLA</w:t>
+      </w:r>
+      <w:r>
+        <w:rPr>
+          <w:rFonts w:asciiTheme="majorHAnsi" w:hAnsiTheme="majorHAnsi" w:cstheme="majorHAnsi"/>
+          <w:color w:val="000000"/>
+          <w:sz w:val="20"/>
+          <w:szCs w:val="20"/>
+          <w:u w:color="000000"/>
+        </w:rPr>
+        <w:t xml:space="preserve"> Conference</w:t>
+      </w:r>
+    </w:p>
+    <w:p>
+      <w:pPr>
+        <w:autoSpaceDE w:val="0"/>
+        <w:autoSpaceDN w:val="0"/>
+        <w:adjustRightInd w:val="0"/>
+        <w:spacing w:after="80"/>
+        <w:rPr>
+          <w:rFonts w:asciiTheme="majorHAnsi" w:hAnsiTheme="majorHAnsi" w:cstheme="majorHAnsi"/>
+          <w:b/>
+          <w:bCs/>
+          <w:color w:val="000000"/>
+          <w:sz w:val="20"/>
+          <w:szCs w:val="20"/>
+          <w:u w:color="000000"/>
+        </w:rPr>
+      </w:pPr>
+      <w:r>
+        <w:rPr>
+          <w:rFonts w:asciiTheme="majorHAnsi" w:hAnsiTheme="majorHAnsi" w:cstheme="majorHAnsi"/>
+          <w:b/>
+          <w:bCs/>
+          <w:color w:val="000000"/>
+          <w:sz w:val="20"/>
+          <w:szCs w:val="20"/>
+          <w:u w:color="000000"/>
+        </w:rPr>
+        <w:t>2020</w:t>
+      </w:r>
+    </w:p>
+    <w:p>
+      <w:pPr>
+        <w:autoSpaceDE w:val="0"/>
+        <w:autoSpaceDN w:val="0"/>
+        <w:adjustRightInd w:val="0"/>
+        <w:spacing w:after="80"/>
+        <w:rPr>
+          <w:rFonts w:asciiTheme="majorHAnsi" w:hAnsiTheme="majorHAnsi" w:cstheme="majorHAnsi"/>
+          <w:color w:val="000000"/>
+          <w:sz w:val="20"/>
+          <w:szCs w:val="20"/>
+          <w:u w:color="000000"/>
+        </w:rPr>
+      </w:pPr>
+      <w:r>
+        <w:rPr>
+          <w:rFonts w:asciiTheme="majorHAnsi" w:hAnsiTheme="majorHAnsi" w:cstheme="majorHAnsi"/>
+          <w:color w:val="000000"/>
+          <w:sz w:val="20"/>
+          <w:szCs w:val="20"/>
+          <w:u w:color="000000"/>
+        </w:rPr>
+        <w:t xml:space="preserve">K. Li and C. Tsou, </w:t>
+      </w:r>
+      <w:r>
+        <w:rPr>
+          <w:rFonts w:asciiTheme="majorHAnsi" w:hAnsiTheme="majorHAnsi" w:cstheme="majorHAnsi"/>
+          <w:color w:val="000000"/>
+          <w:sz w:val="20"/>
+          <w:szCs w:val="20"/>
+          <w:u w:color="000000"/>
+        </w:rPr>
+        <w:t>“Leasing as a Risk-Sharing Mechanism</w:t>
+      </w:r>
+      <w:r>
+        <w:rPr>
+          <w:rFonts w:asciiTheme="majorHAnsi" w:hAnsiTheme="majorHAnsi" w:cstheme="majorHAnsi"/>
+          <w:color w:val="000000"/>
+          <w:sz w:val="20"/>
+          <w:szCs w:val="20"/>
+          <w:u w:color="000000"/>
+        </w:rPr>
+        <w:t>,</w:t>
+      </w:r>
+      <w:r>
+        <w:rPr>
+          <w:rFonts w:asciiTheme="majorHAnsi" w:hAnsiTheme="majorHAnsi" w:cstheme="majorHAnsi"/>
+          <w:color w:val="000000"/>
+          <w:sz w:val="20"/>
+          <w:szCs w:val="20"/>
+          <w:u w:color="000000"/>
+        </w:rPr>
+        <w:t>”</w:t>
+      </w:r>
+      <w:r>
+        <w:rPr>
+          <w:rFonts w:asciiTheme="majorHAnsi" w:hAnsiTheme="majorHAnsi" w:cstheme="majorHAnsi"/>
+          <w:color w:val="000000"/>
+          <w:sz w:val="20"/>
+          <w:szCs w:val="20"/>
+          <w:u w:color="000000"/>
+        </w:rPr>
+        <w:t xml:space="preserve"> AFA</w:t>
+      </w:r>
+    </w:p>
+    <w:p>
+      <w:pPr>
+        <w:autoSpaceDE w:val="0"/>
+        <w:autoSpaceDN w:val="0"/>
+        <w:adjustRightInd w:val="0"/>
+        <w:spacing w:after="80"/>
+        <w:rPr>
+          <w:rFonts w:asciiTheme="majorHAnsi" w:hAnsiTheme="majorHAnsi" w:cstheme="majorHAnsi"/>
+          <w:b/>
+          <w:bCs/>
+          <w:color w:val="000000"/>
+          <w:sz w:val="20"/>
+          <w:szCs w:val="20"/>
+          <w:u w:color="000000"/>
+        </w:rPr>
+      </w:pPr>
+      <w:r>
+        <w:rPr>
+          <w:rFonts w:asciiTheme="majorHAnsi" w:hAnsiTheme="majorHAnsi" w:cstheme="majorHAnsi"/>
+          <w:b/>
+          <w:bCs/>
+          <w:color w:val="000000"/>
+          <w:sz w:val="20"/>
+          <w:szCs w:val="20"/>
+          <w:u w:color="000000"/>
+        </w:rPr>
+        <w:t>2019</w:t>
+      </w:r>
+    </w:p>
+    <w:p>
+      <w:pPr>
+        <w:autoSpaceDE w:val="0"/>
+        <w:autoSpaceDN w:val="0"/>
+        <w:adjustRightInd w:val="0"/>
+        <w:spacing w:after="80"/>
+        <w:ind w:left="720" w:hanging="720"/>
+        <w:rPr>
+          <w:rFonts w:asciiTheme="majorHAnsi" w:hAnsiTheme="majorHAnsi" w:cstheme="majorHAnsi"/>
+          <w:color w:val="000000"/>
+          <w:sz w:val="20"/>
+          <w:szCs w:val="20"/>
+          <w:u w:color="000000"/>
+        </w:rPr>
+      </w:pPr>
+      <w:r>
+        <w:rPr>
+          <w:rFonts w:asciiTheme="majorHAnsi" w:hAnsiTheme="majorHAnsi" w:cstheme="majorHAnsi"/>
+          <w:color w:val="000000"/>
+          <w:sz w:val="20"/>
+          <w:szCs w:val="20"/>
+          <w:u w:color="000000"/>
+        </w:rPr>
+        <w:t xml:space="preserve">J. Davis and N. </w:t>
+      </w:r>
+      <w:proofErr w:type="spellStart"/>
+      <w:r>
+        <w:rPr>
+          <w:rFonts w:asciiTheme="majorHAnsi" w:hAnsiTheme="majorHAnsi" w:cstheme="majorHAnsi"/>
+          <w:color w:val="000000"/>
+          <w:sz w:val="20"/>
+          <w:szCs w:val="20"/>
+          <w:u w:color="000000"/>
+        </w:rPr>
+        <w:t>Gondhi</w:t>
+      </w:r>
+      <w:proofErr w:type="spellEnd"/>
+      <w:r>
+        <w:rPr>
+          <w:rFonts w:asciiTheme="majorHAnsi" w:hAnsiTheme="majorHAnsi" w:cstheme="majorHAnsi"/>
+          <w:color w:val="000000"/>
+          <w:sz w:val="20"/>
+          <w:szCs w:val="20"/>
+          <w:u w:color="000000"/>
+        </w:rPr>
+        <w:t xml:space="preserve">, “Learning in Financial Markets: Implications for Debt-Equity Conflicts,” Wharton Conference on Liquidity and Financial Fragility </w:t>
+      </w:r>
+    </w:p>
+    <w:p>
+      <w:pPr>
+        <w:autoSpaceDE w:val="0"/>
+        <w:autoSpaceDN w:val="0"/>
+        <w:adjustRightInd w:val="0"/>
+        <w:spacing w:after="80"/>
+        <w:ind w:left="720" w:hanging="720"/>
+        <w:rPr>
+          <w:rFonts w:asciiTheme="majorHAnsi" w:hAnsiTheme="majorHAnsi" w:cstheme="majorHAnsi"/>
+          <w:color w:val="000000"/>
+          <w:sz w:val="20"/>
+          <w:szCs w:val="20"/>
+          <w:u w:color="000000"/>
+        </w:rPr>
+      </w:pPr>
+      <w:r>
+        <w:rPr>
+          <w:rFonts w:asciiTheme="majorHAnsi" w:hAnsiTheme="majorHAnsi" w:cstheme="majorHAnsi"/>
+          <w:color w:val="000000"/>
+          <w:sz w:val="20"/>
+          <w:szCs w:val="20"/>
+          <w:u w:color="000000"/>
+        </w:rPr>
+        <w:t xml:space="preserve">M. Egan, G. </w:t>
+      </w:r>
+      <w:proofErr w:type="spellStart"/>
+      <w:r>
+        <w:rPr>
+          <w:rFonts w:asciiTheme="majorHAnsi" w:hAnsiTheme="majorHAnsi" w:cstheme="majorHAnsi"/>
+          <w:color w:val="000000"/>
+          <w:sz w:val="20"/>
+          <w:szCs w:val="20"/>
+          <w:u w:color="000000"/>
+        </w:rPr>
+        <w:t>Matvos</w:t>
+      </w:r>
+      <w:proofErr w:type="spellEnd"/>
+      <w:r>
+        <w:rPr>
+          <w:rFonts w:asciiTheme="majorHAnsi" w:hAnsiTheme="majorHAnsi" w:cstheme="majorHAnsi"/>
+          <w:color w:val="000000"/>
+          <w:sz w:val="20"/>
+          <w:szCs w:val="20"/>
+          <w:u w:color="000000"/>
+        </w:rPr>
+        <w:t xml:space="preserve">, and A. </w:t>
+      </w:r>
+      <w:proofErr w:type="spellStart"/>
+      <w:r>
+        <w:rPr>
+          <w:rFonts w:asciiTheme="majorHAnsi" w:hAnsiTheme="majorHAnsi" w:cstheme="majorHAnsi"/>
+          <w:color w:val="000000"/>
+          <w:sz w:val="20"/>
+          <w:szCs w:val="20"/>
+          <w:u w:color="000000"/>
+        </w:rPr>
+        <w:t>Seru</w:t>
+      </w:r>
+      <w:proofErr w:type="spellEnd"/>
+      <w:r>
+        <w:rPr>
+          <w:rFonts w:asciiTheme="majorHAnsi" w:hAnsiTheme="majorHAnsi" w:cstheme="majorHAnsi"/>
+          <w:color w:val="000000"/>
+          <w:sz w:val="20"/>
+          <w:szCs w:val="20"/>
+          <w:u w:color="000000"/>
+        </w:rPr>
+        <w:t xml:space="preserve">, “Arbitration with Uninformed Consumers,” NBER SI (Household Finance </w:t>
+      </w:r>
+    </w:p>
+    <w:p>
+      <w:pPr>
+        <w:autoSpaceDE w:val="0"/>
+        <w:autoSpaceDN w:val="0"/>
+        <w:adjustRightInd w:val="0"/>
+        <w:spacing w:after="80"/>
+        <w:ind w:left="720" w:hanging="720"/>
+        <w:rPr>
+          <w:rFonts w:asciiTheme="majorHAnsi" w:hAnsiTheme="majorHAnsi" w:cstheme="majorHAnsi"/>
+          <w:color w:val="000000"/>
+          <w:sz w:val="20"/>
+          <w:szCs w:val="20"/>
+          <w:u w:color="000000"/>
+        </w:rPr>
+      </w:pPr>
+      <w:r>
+        <w:rPr>
+          <w:rFonts w:asciiTheme="majorHAnsi" w:hAnsiTheme="majorHAnsi" w:cstheme="majorHAnsi"/>
+          <w:color w:val="000000"/>
+          <w:sz w:val="20"/>
+          <w:szCs w:val="20"/>
+          <w:u w:color="000000"/>
+        </w:rPr>
+        <w:t xml:space="preserve">A. </w:t>
+      </w:r>
+      <w:proofErr w:type="spellStart"/>
+      <w:r>
+        <w:rPr>
+          <w:rFonts w:asciiTheme="majorHAnsi" w:hAnsiTheme="majorHAnsi" w:cstheme="majorHAnsi"/>
+          <w:color w:val="000000"/>
+          <w:sz w:val="20"/>
+          <w:szCs w:val="20"/>
+          <w:u w:color="000000"/>
+        </w:rPr>
+        <w:t>Rampini</w:t>
+      </w:r>
+      <w:proofErr w:type="spellEnd"/>
+      <w:r>
+        <w:rPr>
+          <w:rFonts w:asciiTheme="majorHAnsi" w:hAnsiTheme="majorHAnsi" w:cstheme="majorHAnsi"/>
+          <w:color w:val="000000"/>
+          <w:sz w:val="20"/>
+          <w:szCs w:val="20"/>
+          <w:u w:color="000000"/>
+        </w:rPr>
+        <w:t xml:space="preserve"> and S. Viswanathan, “Financing Insurance,” NBER SI (Macro, Money, and Financial Frictions) </w:t>
+      </w:r>
+    </w:p>
+    <w:p>
+      <w:pPr>
+        <w:autoSpaceDE w:val="0"/>
+        <w:autoSpaceDN w:val="0"/>
+        <w:adjustRightInd w:val="0"/>
+        <w:spacing w:after="80"/>
+        <w:ind w:left="720" w:hanging="720"/>
+        <w:rPr>
+          <w:rFonts w:asciiTheme="majorHAnsi" w:hAnsiTheme="majorHAnsi" w:cstheme="majorHAnsi"/>
+          <w:color w:val="000000"/>
+          <w:sz w:val="20"/>
+          <w:szCs w:val="20"/>
+          <w:u w:color="000000"/>
+        </w:rPr>
+      </w:pPr>
+      <w:r>
+        <w:rPr>
+          <w:rFonts w:asciiTheme="majorHAnsi" w:hAnsiTheme="majorHAnsi" w:cstheme="majorHAnsi"/>
+          <w:color w:val="000000"/>
+          <w:sz w:val="20"/>
+          <w:szCs w:val="20"/>
+          <w:u w:color="000000"/>
+        </w:rPr>
+        <w:t xml:space="preserve">V. </w:t>
+      </w:r>
+      <w:proofErr w:type="spellStart"/>
+      <w:r>
+        <w:rPr>
+          <w:rFonts w:asciiTheme="majorHAnsi" w:hAnsiTheme="majorHAnsi" w:cstheme="majorHAnsi"/>
+          <w:color w:val="000000"/>
+          <w:sz w:val="20"/>
+          <w:szCs w:val="20"/>
+          <w:u w:color="000000"/>
+        </w:rPr>
+        <w:t>Maurin</w:t>
+      </w:r>
+      <w:proofErr w:type="spellEnd"/>
+      <w:r>
+        <w:rPr>
+          <w:rFonts w:asciiTheme="majorHAnsi" w:hAnsiTheme="majorHAnsi" w:cstheme="majorHAnsi"/>
+          <w:color w:val="000000"/>
+          <w:sz w:val="20"/>
+          <w:szCs w:val="20"/>
+          <w:u w:color="000000"/>
+        </w:rPr>
+        <w:t xml:space="preserve">, D. Robinson, and P. Stromberg, “A Theory of Liquidity in Private Equity,” LBS PE Symposium </w:t>
+      </w:r>
+    </w:p>
+    <w:p>
+      <w:pPr>
+        <w:autoSpaceDE w:val="0"/>
+        <w:autoSpaceDN w:val="0"/>
+        <w:adjustRightInd w:val="0"/>
+        <w:spacing w:after="80"/>
+        <w:ind w:left="720" w:hanging="720"/>
+        <w:rPr>
+          <w:rFonts w:asciiTheme="majorHAnsi" w:hAnsiTheme="majorHAnsi" w:cstheme="majorHAnsi"/>
+          <w:color w:val="000000"/>
+          <w:sz w:val="20"/>
+          <w:szCs w:val="20"/>
+          <w:u w:color="000000"/>
+        </w:rPr>
+      </w:pPr>
+      <w:r>
+        <w:rPr>
+          <w:rFonts w:asciiTheme="majorHAnsi" w:hAnsiTheme="majorHAnsi" w:cstheme="majorHAnsi"/>
+          <w:color w:val="000000"/>
+          <w:sz w:val="20"/>
+          <w:szCs w:val="20"/>
+          <w:u w:color="000000"/>
+        </w:rPr>
+        <w:t xml:space="preserve">V. </w:t>
+      </w:r>
+      <w:proofErr w:type="spellStart"/>
+      <w:r>
+        <w:rPr>
+          <w:rFonts w:asciiTheme="majorHAnsi" w:hAnsiTheme="majorHAnsi" w:cstheme="majorHAnsi"/>
+          <w:color w:val="000000"/>
+          <w:sz w:val="20"/>
+          <w:szCs w:val="20"/>
+          <w:u w:color="000000"/>
+        </w:rPr>
+        <w:t>Asriyan</w:t>
+      </w:r>
+      <w:proofErr w:type="spellEnd"/>
+      <w:r>
+        <w:rPr>
+          <w:rFonts w:asciiTheme="majorHAnsi" w:hAnsiTheme="majorHAnsi" w:cstheme="majorHAnsi"/>
+          <w:color w:val="000000"/>
+          <w:sz w:val="20"/>
+          <w:szCs w:val="20"/>
+          <w:u w:color="000000"/>
+        </w:rPr>
+        <w:t xml:space="preserve">, L. </w:t>
+      </w:r>
+      <w:proofErr w:type="spellStart"/>
+      <w:r>
+        <w:rPr>
+          <w:rFonts w:asciiTheme="majorHAnsi" w:hAnsiTheme="majorHAnsi" w:cstheme="majorHAnsi"/>
+          <w:color w:val="000000"/>
+          <w:sz w:val="20"/>
+          <w:szCs w:val="20"/>
+          <w:u w:color="000000"/>
+        </w:rPr>
+        <w:t>Laeven</w:t>
+      </w:r>
+      <w:proofErr w:type="spellEnd"/>
+      <w:r>
+        <w:rPr>
+          <w:rFonts w:asciiTheme="majorHAnsi" w:hAnsiTheme="majorHAnsi" w:cstheme="majorHAnsi"/>
+          <w:color w:val="000000"/>
+          <w:sz w:val="20"/>
+          <w:szCs w:val="20"/>
+          <w:u w:color="000000"/>
+        </w:rPr>
+        <w:t xml:space="preserve">, and A. Martin: “Collateral Booms and Information Depletion,” Macro Finance Society </w:t>
+      </w:r>
+    </w:p>
+    <w:p>
+      <w:pPr>
+        <w:autoSpaceDE w:val="0"/>
+        <w:autoSpaceDN w:val="0"/>
+        <w:adjustRightInd w:val="0"/>
+        <w:spacing w:after="80"/>
+        <w:ind w:left="720" w:hanging="720"/>
+        <w:rPr>
+          <w:rFonts w:asciiTheme="majorHAnsi" w:hAnsiTheme="majorHAnsi" w:cstheme="majorHAnsi"/>
+          <w:color w:val="000000"/>
+          <w:sz w:val="20"/>
+          <w:szCs w:val="20"/>
+          <w:u w:color="000000"/>
+        </w:rPr>
+      </w:pPr>
+      <w:r>
+        <w:rPr>
+          <w:rFonts w:asciiTheme="majorHAnsi" w:hAnsiTheme="majorHAnsi" w:cstheme="majorHAnsi"/>
+          <w:color w:val="000000"/>
+          <w:sz w:val="20"/>
+          <w:szCs w:val="20"/>
+          <w:u w:color="000000"/>
+        </w:rPr>
+        <w:t xml:space="preserve">M. </w:t>
+      </w:r>
+      <w:proofErr w:type="spellStart"/>
+      <w:r>
+        <w:rPr>
+          <w:rFonts w:asciiTheme="majorHAnsi" w:hAnsiTheme="majorHAnsi" w:cstheme="majorHAnsi"/>
+          <w:color w:val="000000"/>
+          <w:sz w:val="20"/>
+          <w:szCs w:val="20"/>
+          <w:u w:color="000000"/>
+        </w:rPr>
+        <w:t>Oehmke</w:t>
+      </w:r>
+      <w:proofErr w:type="spellEnd"/>
+      <w:r>
+        <w:rPr>
+          <w:rFonts w:asciiTheme="majorHAnsi" w:hAnsiTheme="majorHAnsi" w:cstheme="majorHAnsi"/>
+          <w:color w:val="000000"/>
+          <w:sz w:val="20"/>
+          <w:szCs w:val="20"/>
+          <w:u w:color="000000"/>
+        </w:rPr>
+        <w:t xml:space="preserve"> and A. </w:t>
+      </w:r>
+      <w:proofErr w:type="spellStart"/>
+      <w:r>
+        <w:rPr>
+          <w:rFonts w:asciiTheme="majorHAnsi" w:hAnsiTheme="majorHAnsi" w:cstheme="majorHAnsi"/>
+          <w:color w:val="000000"/>
+          <w:sz w:val="20"/>
+          <w:szCs w:val="20"/>
+          <w:u w:color="000000"/>
+        </w:rPr>
+        <w:t>Zawadowski</w:t>
+      </w:r>
+      <w:proofErr w:type="spellEnd"/>
+      <w:r>
+        <w:rPr>
+          <w:rFonts w:asciiTheme="majorHAnsi" w:hAnsiTheme="majorHAnsi" w:cstheme="majorHAnsi"/>
+          <w:color w:val="000000"/>
+          <w:sz w:val="20"/>
+          <w:szCs w:val="20"/>
+          <w:u w:color="000000"/>
+        </w:rPr>
+        <w:t xml:space="preserve">: “The Tragedy of Complexity,” 2019 UNC-Duke Finance Conference </w:t>
+      </w:r>
+    </w:p>
+    <w:p>
+      <w:pPr>
+        <w:autoSpaceDE w:val="0"/>
+        <w:autoSpaceDN w:val="0"/>
+        <w:adjustRightInd w:val="0"/>
+        <w:spacing w:after="80"/>
+        <w:ind w:left="720" w:hanging="720"/>
+        <w:rPr>
+          <w:rFonts w:asciiTheme="majorHAnsi" w:hAnsiTheme="majorHAnsi" w:cstheme="majorHAnsi"/>
+          <w:color w:val="000000"/>
+          <w:sz w:val="20"/>
+          <w:szCs w:val="20"/>
+          <w:u w:color="000000"/>
+        </w:rPr>
+      </w:pPr>
+      <w:r>
+        <w:rPr>
+          <w:rFonts w:asciiTheme="majorHAnsi" w:hAnsiTheme="majorHAnsi" w:cstheme="majorHAnsi"/>
+          <w:color w:val="000000"/>
+          <w:sz w:val="20"/>
+          <w:szCs w:val="20"/>
+          <w:u w:color="000000"/>
+        </w:rPr>
+        <w:t xml:space="preserve">S. Infante and A. P. Vardoulakis: “Collateral Runs,” 2019 2nd STFM Conference </w:t>
+      </w:r>
+    </w:p>
+    <w:p>
+      <w:pPr>
+        <w:autoSpaceDE w:val="0"/>
+        <w:autoSpaceDN w:val="0"/>
+        <w:adjustRightInd w:val="0"/>
+        <w:spacing w:after="80"/>
+        <w:ind w:left="720" w:hanging="720"/>
+        <w:rPr>
+          <w:rFonts w:asciiTheme="majorHAnsi" w:hAnsiTheme="majorHAnsi" w:cstheme="majorHAnsi"/>
+          <w:color w:val="000000"/>
+          <w:sz w:val="20"/>
+          <w:szCs w:val="20"/>
+          <w:u w:color="000000"/>
+        </w:rPr>
+      </w:pPr>
+      <w:r>
+        <w:rPr>
+          <w:rFonts w:asciiTheme="majorHAnsi" w:hAnsiTheme="majorHAnsi" w:cstheme="majorHAnsi"/>
+          <w:color w:val="000000"/>
+          <w:sz w:val="20"/>
+          <w:szCs w:val="20"/>
+          <w:u w:color="000000"/>
+        </w:rPr>
+        <w:t xml:space="preserve">E. Dimson, O. Karakaş and X. Lia: “Coordinated Engagements,” 2019 AFA </w:t>
+      </w:r>
+    </w:p>
+    <w:p>
+      <w:pPr>
+        <w:autoSpaceDE w:val="0"/>
+        <w:autoSpaceDN w:val="0"/>
+        <w:adjustRightInd w:val="0"/>
+        <w:spacing w:after="80"/>
+        <w:rPr>
+          <w:rFonts w:asciiTheme="majorHAnsi" w:hAnsiTheme="majorHAnsi" w:cstheme="majorHAnsi"/>
+          <w:b/>
+          <w:bCs/>
+          <w:color w:val="000000"/>
+          <w:sz w:val="20"/>
+          <w:szCs w:val="20"/>
+          <w:u w:color="000000"/>
+        </w:rPr>
+      </w:pPr>
+      <w:r>
+        <w:rPr>
+          <w:rFonts w:asciiTheme="majorHAnsi" w:hAnsiTheme="majorHAnsi" w:cstheme="majorHAnsi"/>
+          <w:b/>
+          <w:bCs/>
+          <w:color w:val="000000"/>
+          <w:sz w:val="20"/>
+          <w:szCs w:val="20"/>
+          <w:u w:color="000000"/>
+        </w:rPr>
+        <w:t>2018</w:t>
+      </w:r>
+    </w:p>
+    <w:p>
+      <w:pPr>
+        <w:autoSpaceDE w:val="0"/>
+        <w:autoSpaceDN w:val="0"/>
+        <w:adjustRightInd w:val="0"/>
+        <w:spacing w:after="80"/>
+        <w:ind w:left="720" w:hanging="720"/>
+        <w:rPr>
+          <w:rFonts w:asciiTheme="majorHAnsi" w:hAnsiTheme="majorHAnsi" w:cstheme="majorHAnsi"/>
+          <w:color w:val="000000"/>
+          <w:sz w:val="20"/>
+          <w:szCs w:val="20"/>
+          <w:u w:color="000000"/>
+        </w:rPr>
+      </w:pPr>
       <w:r>
         <w:rPr>
           <w:rFonts w:asciiTheme="majorHAnsi" w:hAnsiTheme="majorHAnsi" w:cstheme="majorHAnsi"/>
@@ -6349,1176 +7736,6 @@
           <w:u w:color="000000"/>
         </w:rPr>
         <w:lastRenderedPageBreak/>
-        <w:t>(Warsaw)*, Summer Workshop on Money, Banking, Payments and Finance (St Louis), Vanderbilt University (Labor and Finance Group)</w:t>
-      </w:r>
-    </w:p>
-    <w:p>
-      <w:pPr>
-        <w:autoSpaceDE w:val="0"/>
-        <w:autoSpaceDN w:val="0"/>
-        <w:adjustRightInd w:val="0"/>
-        <w:ind w:firstLine="708"/>
-        <w:rPr>
-          <w:rFonts w:asciiTheme="majorHAnsi" w:hAnsiTheme="majorHAnsi" w:cstheme="majorHAnsi"/>
-          <w:color w:val="000000"/>
-          <w:sz w:val="20"/>
-          <w:szCs w:val="20"/>
-          <w:u w:color="000000"/>
-        </w:rPr>
-      </w:pPr>
-    </w:p>
-    <w:p>
-      <w:pPr>
-        <w:autoSpaceDE w:val="0"/>
-        <w:autoSpaceDN w:val="0"/>
-        <w:adjustRightInd w:val="0"/>
-        <w:spacing w:after="120"/>
-        <w:rPr>
-          <w:rFonts w:asciiTheme="majorHAnsi" w:hAnsiTheme="majorHAnsi" w:cstheme="majorHAnsi"/>
-          <w:color w:val="000000"/>
-          <w:sz w:val="20"/>
-          <w:szCs w:val="20"/>
-          <w:u w:color="000000"/>
-        </w:rPr>
-      </w:pPr>
-      <w:r>
-        <w:rPr>
-          <w:rFonts w:asciiTheme="majorHAnsi" w:hAnsiTheme="majorHAnsi" w:cstheme="majorHAnsi"/>
-          <w:b/>
-          <w:bCs/>
-          <w:color w:val="000000"/>
-          <w:sz w:val="20"/>
-          <w:szCs w:val="20"/>
-          <w:u w:color="000000"/>
-        </w:rPr>
-        <w:t>2014</w:t>
-      </w:r>
-      <w:r>
-        <w:rPr>
-          <w:rFonts w:asciiTheme="majorHAnsi" w:hAnsiTheme="majorHAnsi" w:cstheme="majorHAnsi"/>
-          <w:color w:val="000000"/>
-          <w:sz w:val="20"/>
-          <w:szCs w:val="20"/>
-          <w:u w:color="000000"/>
-        </w:rPr>
-        <w:t xml:space="preserve"> </w:t>
-      </w:r>
-    </w:p>
-    <w:p>
-      <w:pPr>
-        <w:autoSpaceDE w:val="0"/>
-        <w:autoSpaceDN w:val="0"/>
-        <w:adjustRightInd w:val="0"/>
-        <w:spacing w:after="80"/>
-        <w:rPr>
-          <w:rFonts w:asciiTheme="majorHAnsi" w:hAnsiTheme="majorHAnsi" w:cstheme="majorHAnsi"/>
-          <w:color w:val="000000"/>
-          <w:sz w:val="20"/>
-          <w:szCs w:val="20"/>
-          <w:u w:val="single" w:color="000000"/>
-        </w:rPr>
-      </w:pPr>
-      <w:r>
-        <w:rPr>
-          <w:rFonts w:asciiTheme="majorHAnsi" w:hAnsiTheme="majorHAnsi" w:cstheme="majorHAnsi"/>
-          <w:color w:val="000000"/>
-          <w:sz w:val="20"/>
-          <w:szCs w:val="20"/>
-          <w:u w:val="single" w:color="000000"/>
-        </w:rPr>
-        <w:t>Seminars</w:t>
-      </w:r>
-    </w:p>
-    <w:p>
-      <w:pPr>
-        <w:autoSpaceDE w:val="0"/>
-        <w:autoSpaceDN w:val="0"/>
-        <w:adjustRightInd w:val="0"/>
-        <w:spacing w:after="80"/>
-        <w:rPr>
-          <w:rFonts w:asciiTheme="majorHAnsi" w:hAnsiTheme="majorHAnsi" w:cstheme="majorHAnsi"/>
-          <w:color w:val="000000"/>
-          <w:sz w:val="20"/>
-          <w:szCs w:val="20"/>
-          <w:u w:color="000000"/>
-        </w:rPr>
-      </w:pPr>
-      <w:r>
-        <w:rPr>
-          <w:rFonts w:asciiTheme="majorHAnsi" w:hAnsiTheme="majorHAnsi" w:cstheme="majorHAnsi"/>
-          <w:color w:val="000000"/>
-          <w:sz w:val="20"/>
-          <w:szCs w:val="20"/>
-          <w:u w:color="000000"/>
-        </w:rPr>
-        <w:t xml:space="preserve">Bank of England, St Louis Fed, UNC Kenan-Flagler, University of Rome Tor </w:t>
-      </w:r>
-      <w:proofErr w:type="spellStart"/>
-      <w:r>
-        <w:rPr>
-          <w:rFonts w:asciiTheme="majorHAnsi" w:hAnsiTheme="majorHAnsi" w:cstheme="majorHAnsi"/>
-          <w:color w:val="000000"/>
-          <w:sz w:val="20"/>
-          <w:szCs w:val="20"/>
-          <w:u w:color="000000"/>
-        </w:rPr>
-        <w:t>Vergata</w:t>
-      </w:r>
-      <w:proofErr w:type="spellEnd"/>
-    </w:p>
-    <w:p>
-      <w:pPr>
-        <w:autoSpaceDE w:val="0"/>
-        <w:autoSpaceDN w:val="0"/>
-        <w:adjustRightInd w:val="0"/>
-        <w:ind w:firstLine="708"/>
-        <w:rPr>
-          <w:rFonts w:asciiTheme="majorHAnsi" w:hAnsiTheme="majorHAnsi" w:cstheme="majorHAnsi"/>
-          <w:color w:val="000000"/>
-          <w:sz w:val="20"/>
-          <w:szCs w:val="20"/>
-          <w:u w:color="000000"/>
-        </w:rPr>
-      </w:pPr>
-    </w:p>
-    <w:p>
-      <w:pPr>
-        <w:autoSpaceDE w:val="0"/>
-        <w:autoSpaceDN w:val="0"/>
-        <w:adjustRightInd w:val="0"/>
-        <w:spacing w:after="80"/>
-        <w:rPr>
-          <w:rFonts w:asciiTheme="majorHAnsi" w:hAnsiTheme="majorHAnsi" w:cstheme="majorHAnsi"/>
-          <w:color w:val="000000"/>
-          <w:sz w:val="20"/>
-          <w:szCs w:val="20"/>
-          <w:u w:val="single" w:color="000000"/>
-        </w:rPr>
-      </w:pPr>
-      <w:r>
-        <w:rPr>
-          <w:rFonts w:asciiTheme="majorHAnsi" w:hAnsiTheme="majorHAnsi" w:cstheme="majorHAnsi"/>
-          <w:color w:val="000000"/>
-          <w:sz w:val="20"/>
-          <w:szCs w:val="20"/>
-          <w:u w:val="single" w:color="000000"/>
-        </w:rPr>
-        <w:t>Conferences</w:t>
-      </w:r>
-    </w:p>
-    <w:p>
-      <w:pPr>
-        <w:autoSpaceDE w:val="0"/>
-        <w:autoSpaceDN w:val="0"/>
-        <w:adjustRightInd w:val="0"/>
-        <w:spacing w:after="80"/>
-        <w:rPr>
-          <w:rFonts w:asciiTheme="majorHAnsi" w:hAnsiTheme="majorHAnsi" w:cstheme="majorHAnsi"/>
-          <w:color w:val="000000"/>
-          <w:sz w:val="20"/>
-          <w:szCs w:val="20"/>
-          <w:u w:color="000000"/>
-        </w:rPr>
-      </w:pPr>
-      <w:r>
-        <w:rPr>
-          <w:rFonts w:asciiTheme="majorHAnsi" w:hAnsiTheme="majorHAnsi" w:cstheme="majorHAnsi"/>
-          <w:color w:val="000000"/>
-          <w:sz w:val="20"/>
-          <w:szCs w:val="20"/>
-          <w:u w:color="000000"/>
-        </w:rPr>
-        <w:t>EEA (Toulouse)*, FIRS, NBER Summer Institute The Economics of Credit Ratings (Boston)*, Paul Woolley Conference (Sydney)</w:t>
-      </w:r>
-    </w:p>
-    <w:p>
-      <w:pPr>
-        <w:autoSpaceDE w:val="0"/>
-        <w:autoSpaceDN w:val="0"/>
-        <w:adjustRightInd w:val="0"/>
-        <w:ind w:firstLine="708"/>
-        <w:rPr>
-          <w:rFonts w:asciiTheme="majorHAnsi" w:hAnsiTheme="majorHAnsi" w:cstheme="majorHAnsi"/>
-          <w:color w:val="000000"/>
-          <w:sz w:val="20"/>
-          <w:szCs w:val="20"/>
-          <w:u w:color="000000"/>
-        </w:rPr>
-      </w:pPr>
-    </w:p>
-    <w:p>
-      <w:pPr>
-        <w:autoSpaceDE w:val="0"/>
-        <w:autoSpaceDN w:val="0"/>
-        <w:adjustRightInd w:val="0"/>
-        <w:spacing w:after="80"/>
-        <w:rPr>
-          <w:rFonts w:asciiTheme="majorHAnsi" w:hAnsiTheme="majorHAnsi" w:cstheme="majorHAnsi"/>
-          <w:color w:val="000000"/>
-          <w:sz w:val="20"/>
-          <w:szCs w:val="20"/>
-          <w:u w:color="000000"/>
-        </w:rPr>
-      </w:pPr>
-      <w:r>
-        <w:rPr>
-          <w:rFonts w:asciiTheme="majorHAnsi" w:hAnsiTheme="majorHAnsi" w:cstheme="majorHAnsi"/>
-          <w:b/>
-          <w:bCs/>
-          <w:color w:val="000000"/>
-          <w:sz w:val="20"/>
-          <w:szCs w:val="20"/>
-          <w:u w:color="000000"/>
-        </w:rPr>
-        <w:t>2013</w:t>
-      </w:r>
-      <w:r>
-        <w:rPr>
-          <w:rFonts w:asciiTheme="majorHAnsi" w:hAnsiTheme="majorHAnsi" w:cstheme="majorHAnsi"/>
-          <w:color w:val="000000"/>
-          <w:sz w:val="20"/>
-          <w:szCs w:val="20"/>
-          <w:u w:color="000000"/>
-        </w:rPr>
-        <w:t xml:space="preserve"> </w:t>
-      </w:r>
-    </w:p>
-    <w:p>
-      <w:pPr>
-        <w:autoSpaceDE w:val="0"/>
-        <w:autoSpaceDN w:val="0"/>
-        <w:adjustRightInd w:val="0"/>
-        <w:spacing w:after="80"/>
-        <w:rPr>
-          <w:rFonts w:asciiTheme="majorHAnsi" w:hAnsiTheme="majorHAnsi" w:cstheme="majorHAnsi"/>
-          <w:color w:val="000000"/>
-          <w:sz w:val="20"/>
-          <w:szCs w:val="20"/>
-          <w:u w:val="single" w:color="000000"/>
-        </w:rPr>
-      </w:pPr>
-      <w:r>
-        <w:rPr>
-          <w:rFonts w:asciiTheme="majorHAnsi" w:hAnsiTheme="majorHAnsi" w:cstheme="majorHAnsi"/>
-          <w:color w:val="000000"/>
-          <w:sz w:val="20"/>
-          <w:szCs w:val="20"/>
-          <w:u w:val="single" w:color="000000"/>
-        </w:rPr>
-        <w:t>Seminars</w:t>
-      </w:r>
-    </w:p>
-    <w:p>
-      <w:pPr>
-        <w:autoSpaceDE w:val="0"/>
-        <w:autoSpaceDN w:val="0"/>
-        <w:adjustRightInd w:val="0"/>
-        <w:spacing w:after="80"/>
-        <w:rPr>
-          <w:rFonts w:asciiTheme="majorHAnsi" w:hAnsiTheme="majorHAnsi" w:cstheme="majorHAnsi"/>
-          <w:color w:val="000000"/>
-          <w:sz w:val="20"/>
-          <w:szCs w:val="20"/>
-          <w:u w:color="000000"/>
-        </w:rPr>
-      </w:pPr>
-      <w:r>
-        <w:rPr>
-          <w:rFonts w:asciiTheme="majorHAnsi" w:hAnsiTheme="majorHAnsi" w:cstheme="majorHAnsi"/>
-          <w:color w:val="000000"/>
-          <w:sz w:val="20"/>
-          <w:szCs w:val="20"/>
-          <w:u w:color="000000"/>
-        </w:rPr>
-        <w:t>Amsterdam Business School, Arizona State University, Bocconi University, EIEF, Federal Reserve Board of Governors, HEC Paris, Stockholm School of Business, UBC Sauder, University of Maryland (RH Smith), University of Michigan (Ross), University of Warwick, Washington University in St. Louis, Wharton Business School</w:t>
-      </w:r>
-    </w:p>
-    <w:p>
-      <w:pPr>
-        <w:autoSpaceDE w:val="0"/>
-        <w:autoSpaceDN w:val="0"/>
-        <w:adjustRightInd w:val="0"/>
-        <w:spacing w:after="80"/>
-        <w:rPr>
-          <w:rFonts w:asciiTheme="majorHAnsi" w:hAnsiTheme="majorHAnsi" w:cstheme="majorHAnsi"/>
-          <w:color w:val="000000"/>
-          <w:sz w:val="20"/>
-          <w:szCs w:val="20"/>
-          <w:u w:val="single" w:color="000000"/>
-        </w:rPr>
-      </w:pPr>
-      <w:r>
-        <w:rPr>
-          <w:rFonts w:asciiTheme="majorHAnsi" w:hAnsiTheme="majorHAnsi" w:cstheme="majorHAnsi"/>
-          <w:color w:val="000000"/>
-          <w:sz w:val="20"/>
-          <w:szCs w:val="20"/>
-          <w:u w:val="single" w:color="000000"/>
-        </w:rPr>
-        <w:t>Conferences</w:t>
-      </w:r>
-    </w:p>
-    <w:p>
-      <w:pPr>
-        <w:autoSpaceDE w:val="0"/>
-        <w:autoSpaceDN w:val="0"/>
-        <w:adjustRightInd w:val="0"/>
-        <w:spacing w:after="80"/>
-        <w:rPr>
-          <w:rFonts w:asciiTheme="majorHAnsi" w:hAnsiTheme="majorHAnsi" w:cstheme="majorHAnsi"/>
-          <w:color w:val="000000"/>
-          <w:sz w:val="20"/>
-          <w:szCs w:val="20"/>
-          <w:u w:color="000000"/>
-        </w:rPr>
-      </w:pPr>
-      <w:r>
-        <w:rPr>
-          <w:rFonts w:asciiTheme="majorHAnsi" w:hAnsiTheme="majorHAnsi" w:cstheme="majorHAnsi"/>
-          <w:color w:val="000000"/>
-          <w:sz w:val="20"/>
-          <w:szCs w:val="20"/>
-          <w:u w:color="000000"/>
-        </w:rPr>
-        <w:t xml:space="preserve">EFA, FIRS </w:t>
-      </w:r>
-    </w:p>
-    <w:p>
-      <w:pPr>
-        <w:autoSpaceDE w:val="0"/>
-        <w:autoSpaceDN w:val="0"/>
-        <w:adjustRightInd w:val="0"/>
-        <w:spacing w:after="80"/>
-        <w:rPr>
-          <w:rFonts w:asciiTheme="majorHAnsi" w:hAnsiTheme="majorHAnsi" w:cstheme="majorHAnsi"/>
-          <w:color w:val="000000"/>
-          <w:sz w:val="20"/>
-          <w:szCs w:val="20"/>
-          <w:u w:color="000000"/>
-        </w:rPr>
-      </w:pPr>
-    </w:p>
-    <w:p>
-      <w:pPr>
-        <w:autoSpaceDE w:val="0"/>
-        <w:autoSpaceDN w:val="0"/>
-        <w:adjustRightInd w:val="0"/>
-        <w:spacing w:after="80"/>
-        <w:rPr>
-          <w:rFonts w:asciiTheme="majorHAnsi" w:hAnsiTheme="majorHAnsi" w:cstheme="majorHAnsi"/>
-          <w:b/>
-          <w:bCs/>
-          <w:color w:val="000000"/>
-          <w:sz w:val="20"/>
-          <w:szCs w:val="20"/>
-          <w:u w:color="000000"/>
-        </w:rPr>
-      </w:pPr>
-      <w:r>
-        <w:rPr>
-          <w:rFonts w:asciiTheme="majorHAnsi" w:hAnsiTheme="majorHAnsi" w:cstheme="majorHAnsi"/>
-          <w:b/>
-          <w:bCs/>
-          <w:color w:val="000000"/>
-          <w:sz w:val="20"/>
-          <w:szCs w:val="20"/>
-          <w:u w:color="000000"/>
-        </w:rPr>
-        <w:t>DISCUSSIONS</w:t>
-      </w:r>
-    </w:p>
-    <w:p>
-      <w:pPr>
-        <w:autoSpaceDE w:val="0"/>
-        <w:autoSpaceDN w:val="0"/>
-        <w:adjustRightInd w:val="0"/>
-        <w:spacing w:after="80"/>
-        <w:rPr>
-          <w:rFonts w:asciiTheme="majorHAnsi" w:hAnsiTheme="majorHAnsi" w:cstheme="majorHAnsi"/>
-          <w:b/>
-          <w:bCs/>
-          <w:color w:val="000000"/>
-          <w:sz w:val="20"/>
-          <w:szCs w:val="20"/>
-          <w:u w:color="000000"/>
-        </w:rPr>
-      </w:pPr>
-      <w:r>
-        <w:rPr>
-          <w:rFonts w:asciiTheme="majorHAnsi" w:hAnsiTheme="majorHAnsi" w:cstheme="majorHAnsi"/>
-          <w:b/>
-          <w:bCs/>
-          <w:color w:val="000000"/>
-          <w:sz w:val="20"/>
-          <w:szCs w:val="20"/>
-          <w:u w:color="000000"/>
-        </w:rPr>
-        <w:t>202</w:t>
-      </w:r>
-      <w:r>
-        <w:rPr>
-          <w:rFonts w:asciiTheme="majorHAnsi" w:hAnsiTheme="majorHAnsi" w:cstheme="majorHAnsi"/>
-          <w:b/>
-          <w:bCs/>
-          <w:color w:val="000000"/>
-          <w:sz w:val="20"/>
-          <w:szCs w:val="20"/>
-          <w:u w:color="000000"/>
-        </w:rPr>
-        <w:t>1</w:t>
-      </w:r>
-    </w:p>
-    <w:p>
-      <w:pPr>
-        <w:autoSpaceDE w:val="0"/>
-        <w:autoSpaceDN w:val="0"/>
-        <w:adjustRightInd w:val="0"/>
-        <w:spacing w:after="80"/>
-        <w:ind w:left="720" w:hanging="720"/>
-        <w:rPr>
-          <w:rFonts w:asciiTheme="majorHAnsi" w:hAnsiTheme="majorHAnsi" w:cstheme="majorHAnsi"/>
-          <w:color w:val="000000"/>
-          <w:sz w:val="20"/>
-          <w:szCs w:val="20"/>
-          <w:u w:color="000000"/>
-        </w:rPr>
-      </w:pPr>
-      <w:r>
-        <w:rPr>
-          <w:rFonts w:asciiTheme="majorHAnsi" w:hAnsiTheme="majorHAnsi" w:cstheme="majorHAnsi"/>
-          <w:color w:val="000000"/>
-          <w:sz w:val="20"/>
-          <w:szCs w:val="20"/>
-          <w:u w:color="000000"/>
-        </w:rPr>
-        <w:t>Pavel, P. and Strobl, G., “</w:t>
-      </w:r>
-      <w:r>
-        <w:rPr>
-          <w:rFonts w:asciiTheme="majorHAnsi" w:hAnsiTheme="majorHAnsi" w:cstheme="majorHAnsi"/>
-          <w:color w:val="000000"/>
-          <w:sz w:val="20"/>
-          <w:szCs w:val="20"/>
-          <w:u w:color="000000"/>
-        </w:rPr>
-        <w:t>Lying to Speak the Truth: Selective Manipulation and Improved Information Transmissi</w:t>
-      </w:r>
-      <w:r>
-        <w:rPr>
-          <w:rFonts w:asciiTheme="majorHAnsi" w:hAnsiTheme="majorHAnsi" w:cstheme="majorHAnsi"/>
-          <w:color w:val="000000"/>
-          <w:sz w:val="20"/>
-          <w:szCs w:val="20"/>
-          <w:u w:color="000000"/>
-        </w:rPr>
-        <w:t>on,” RCFS</w:t>
-      </w:r>
-      <w:r>
-        <w:rPr>
-          <w:rFonts w:asciiTheme="majorHAnsi" w:hAnsiTheme="majorHAnsi" w:cstheme="majorHAnsi"/>
-          <w:color w:val="000000"/>
-          <w:sz w:val="20"/>
-          <w:szCs w:val="20"/>
-          <w:u w:color="000000"/>
-        </w:rPr>
-        <w:t xml:space="preserve"> Conference</w:t>
-      </w:r>
-    </w:p>
-    <w:p>
-      <w:pPr>
-        <w:autoSpaceDE w:val="0"/>
-        <w:autoSpaceDN w:val="0"/>
-        <w:adjustRightInd w:val="0"/>
-        <w:spacing w:after="80"/>
-        <w:ind w:left="720" w:hanging="720"/>
-        <w:rPr>
-          <w:rFonts w:asciiTheme="majorHAnsi" w:hAnsiTheme="majorHAnsi" w:cstheme="majorHAnsi"/>
-          <w:color w:val="000000"/>
-          <w:sz w:val="20"/>
-          <w:szCs w:val="20"/>
-          <w:u w:color="000000"/>
-        </w:rPr>
-      </w:pPr>
-      <w:proofErr w:type="spellStart"/>
-      <w:r>
-        <w:rPr>
-          <w:rFonts w:asciiTheme="majorHAnsi" w:hAnsiTheme="majorHAnsi" w:cstheme="majorHAnsi"/>
-          <w:color w:val="000000"/>
-          <w:sz w:val="20"/>
-          <w:szCs w:val="20"/>
-          <w:u w:color="000000"/>
-        </w:rPr>
-        <w:t>Gourier</w:t>
-      </w:r>
-      <w:proofErr w:type="spellEnd"/>
-      <w:r>
-        <w:rPr>
-          <w:rFonts w:asciiTheme="majorHAnsi" w:hAnsiTheme="majorHAnsi" w:cstheme="majorHAnsi"/>
-          <w:color w:val="000000"/>
-          <w:sz w:val="20"/>
-          <w:szCs w:val="20"/>
-          <w:u w:color="000000"/>
-        </w:rPr>
-        <w:t xml:space="preserve">, E., </w:t>
-      </w:r>
-      <w:proofErr w:type="spellStart"/>
-      <w:r>
-        <w:rPr>
-          <w:rFonts w:asciiTheme="majorHAnsi" w:hAnsiTheme="majorHAnsi" w:cstheme="majorHAnsi"/>
-          <w:color w:val="000000"/>
-          <w:sz w:val="20"/>
-          <w:szCs w:val="20"/>
-          <w:u w:color="000000"/>
-        </w:rPr>
-        <w:t>Phalippou</w:t>
-      </w:r>
-      <w:proofErr w:type="spellEnd"/>
-      <w:r>
-        <w:rPr>
-          <w:rFonts w:asciiTheme="majorHAnsi" w:hAnsiTheme="majorHAnsi" w:cstheme="majorHAnsi"/>
-          <w:color w:val="000000"/>
-          <w:sz w:val="20"/>
-          <w:szCs w:val="20"/>
-          <w:u w:color="000000"/>
-        </w:rPr>
-        <w:t xml:space="preserve">, L., and </w:t>
-      </w:r>
-      <w:proofErr w:type="spellStart"/>
-      <w:r>
-        <w:rPr>
-          <w:rFonts w:asciiTheme="majorHAnsi" w:hAnsiTheme="majorHAnsi" w:cstheme="majorHAnsi"/>
-          <w:color w:val="000000"/>
-          <w:sz w:val="20"/>
-          <w:szCs w:val="20"/>
-          <w:u w:color="000000"/>
-        </w:rPr>
-        <w:t>Westerfield</w:t>
-      </w:r>
-      <w:proofErr w:type="spellEnd"/>
-      <w:r>
-        <w:rPr>
-          <w:rFonts w:asciiTheme="majorHAnsi" w:hAnsiTheme="majorHAnsi" w:cstheme="majorHAnsi"/>
-          <w:color w:val="000000"/>
-          <w:sz w:val="20"/>
-          <w:szCs w:val="20"/>
-          <w:u w:color="000000"/>
-        </w:rPr>
-        <w:t xml:space="preserve">, </w:t>
-      </w:r>
-      <w:proofErr w:type="spellStart"/>
-      <w:r>
-        <w:rPr>
-          <w:rFonts w:asciiTheme="majorHAnsi" w:hAnsiTheme="majorHAnsi" w:cstheme="majorHAnsi"/>
-          <w:color w:val="000000"/>
-          <w:sz w:val="20"/>
-          <w:szCs w:val="20"/>
-          <w:u w:color="000000"/>
-        </w:rPr>
-        <w:t xml:space="preserve">M. M., </w:t>
-      </w:r>
-      <w:proofErr w:type="spellEnd"/>
-      <w:r>
-        <w:rPr>
-          <w:rFonts w:asciiTheme="majorHAnsi" w:hAnsiTheme="majorHAnsi" w:cstheme="majorHAnsi"/>
-          <w:color w:val="000000"/>
-          <w:sz w:val="20"/>
-          <w:szCs w:val="20"/>
-          <w:u w:color="000000"/>
-        </w:rPr>
-        <w:t>“Capital Commitment,” UCLA</w:t>
-      </w:r>
-      <w:r>
-        <w:rPr>
-          <w:rFonts w:asciiTheme="majorHAnsi" w:hAnsiTheme="majorHAnsi" w:cstheme="majorHAnsi"/>
-          <w:color w:val="000000"/>
-          <w:sz w:val="20"/>
-          <w:szCs w:val="20"/>
-          <w:u w:color="000000"/>
-        </w:rPr>
-        <w:t xml:space="preserve"> Conference</w:t>
-      </w:r>
-    </w:p>
-    <w:p>
-      <w:pPr>
-        <w:autoSpaceDE w:val="0"/>
-        <w:autoSpaceDN w:val="0"/>
-        <w:adjustRightInd w:val="0"/>
-        <w:spacing w:after="80"/>
-        <w:rPr>
-          <w:rFonts w:asciiTheme="majorHAnsi" w:hAnsiTheme="majorHAnsi" w:cstheme="majorHAnsi"/>
-          <w:b/>
-          <w:bCs/>
-          <w:color w:val="000000"/>
-          <w:sz w:val="20"/>
-          <w:szCs w:val="20"/>
-          <w:u w:color="000000"/>
-        </w:rPr>
-      </w:pPr>
-      <w:r>
-        <w:rPr>
-          <w:rFonts w:asciiTheme="majorHAnsi" w:hAnsiTheme="majorHAnsi" w:cstheme="majorHAnsi"/>
-          <w:b/>
-          <w:bCs/>
-          <w:color w:val="000000"/>
-          <w:sz w:val="20"/>
-          <w:szCs w:val="20"/>
-          <w:u w:color="000000"/>
-        </w:rPr>
-        <w:t>2020</w:t>
-      </w:r>
-    </w:p>
-    <w:p>
-      <w:pPr>
-        <w:autoSpaceDE w:val="0"/>
-        <w:autoSpaceDN w:val="0"/>
-        <w:adjustRightInd w:val="0"/>
-        <w:spacing w:after="80"/>
-        <w:rPr>
-          <w:rFonts w:asciiTheme="majorHAnsi" w:hAnsiTheme="majorHAnsi" w:cstheme="majorHAnsi"/>
-          <w:color w:val="000000"/>
-          <w:sz w:val="20"/>
-          <w:szCs w:val="20"/>
-          <w:u w:color="000000"/>
-        </w:rPr>
-      </w:pPr>
-      <w:r>
-        <w:rPr>
-          <w:rFonts w:asciiTheme="majorHAnsi" w:hAnsiTheme="majorHAnsi" w:cstheme="majorHAnsi"/>
-          <w:color w:val="000000"/>
-          <w:sz w:val="20"/>
-          <w:szCs w:val="20"/>
-          <w:u w:color="000000"/>
-        </w:rPr>
-        <w:t xml:space="preserve">K. Li and C. Tsou, </w:t>
-      </w:r>
-      <w:r>
-        <w:rPr>
-          <w:rFonts w:asciiTheme="majorHAnsi" w:hAnsiTheme="majorHAnsi" w:cstheme="majorHAnsi"/>
-          <w:color w:val="000000"/>
-          <w:sz w:val="20"/>
-          <w:szCs w:val="20"/>
-          <w:u w:color="000000"/>
-        </w:rPr>
-        <w:t>“Leasing as a Risk-Sharing Mechanism</w:t>
-      </w:r>
-      <w:r>
-        <w:rPr>
-          <w:rFonts w:asciiTheme="majorHAnsi" w:hAnsiTheme="majorHAnsi" w:cstheme="majorHAnsi"/>
-          <w:color w:val="000000"/>
-          <w:sz w:val="20"/>
-          <w:szCs w:val="20"/>
-          <w:u w:color="000000"/>
-        </w:rPr>
-        <w:t>,</w:t>
-      </w:r>
-      <w:r>
-        <w:rPr>
-          <w:rFonts w:asciiTheme="majorHAnsi" w:hAnsiTheme="majorHAnsi" w:cstheme="majorHAnsi"/>
-          <w:color w:val="000000"/>
-          <w:sz w:val="20"/>
-          <w:szCs w:val="20"/>
-          <w:u w:color="000000"/>
-        </w:rPr>
-        <w:t>”</w:t>
-      </w:r>
-      <w:r>
-        <w:rPr>
-          <w:rFonts w:asciiTheme="majorHAnsi" w:hAnsiTheme="majorHAnsi" w:cstheme="majorHAnsi"/>
-          <w:color w:val="000000"/>
-          <w:sz w:val="20"/>
-          <w:szCs w:val="20"/>
-          <w:u w:color="000000"/>
-        </w:rPr>
-        <w:t xml:space="preserve"> AFA</w:t>
-      </w:r>
-    </w:p>
-    <w:p>
-      <w:pPr>
-        <w:autoSpaceDE w:val="0"/>
-        <w:autoSpaceDN w:val="0"/>
-        <w:adjustRightInd w:val="0"/>
-        <w:spacing w:after="80"/>
-        <w:rPr>
-          <w:rFonts w:asciiTheme="majorHAnsi" w:hAnsiTheme="majorHAnsi" w:cstheme="majorHAnsi"/>
-          <w:b/>
-          <w:bCs/>
-          <w:color w:val="000000"/>
-          <w:sz w:val="20"/>
-          <w:szCs w:val="20"/>
-          <w:u w:color="000000"/>
-        </w:rPr>
-      </w:pPr>
-      <w:r>
-        <w:rPr>
-          <w:rFonts w:asciiTheme="majorHAnsi" w:hAnsiTheme="majorHAnsi" w:cstheme="majorHAnsi"/>
-          <w:b/>
-          <w:bCs/>
-          <w:color w:val="000000"/>
-          <w:sz w:val="20"/>
-          <w:szCs w:val="20"/>
-          <w:u w:color="000000"/>
-        </w:rPr>
-        <w:t>2019</w:t>
-      </w:r>
-    </w:p>
-    <w:p>
-      <w:pPr>
-        <w:autoSpaceDE w:val="0"/>
-        <w:autoSpaceDN w:val="0"/>
-        <w:adjustRightInd w:val="0"/>
-        <w:spacing w:after="80"/>
-        <w:ind w:left="720" w:hanging="720"/>
-        <w:rPr>
-          <w:rFonts w:asciiTheme="majorHAnsi" w:hAnsiTheme="majorHAnsi" w:cstheme="majorHAnsi"/>
-          <w:color w:val="000000"/>
-          <w:sz w:val="20"/>
-          <w:szCs w:val="20"/>
-          <w:u w:color="000000"/>
-        </w:rPr>
-      </w:pPr>
-      <w:r>
-        <w:rPr>
-          <w:rFonts w:asciiTheme="majorHAnsi" w:hAnsiTheme="majorHAnsi" w:cstheme="majorHAnsi"/>
-          <w:color w:val="000000"/>
-          <w:sz w:val="20"/>
-          <w:szCs w:val="20"/>
-          <w:u w:color="000000"/>
-        </w:rPr>
-        <w:t xml:space="preserve">J. Davis and N. </w:t>
-      </w:r>
-      <w:proofErr w:type="spellStart"/>
-      <w:r>
-        <w:rPr>
-          <w:rFonts w:asciiTheme="majorHAnsi" w:hAnsiTheme="majorHAnsi" w:cstheme="majorHAnsi"/>
-          <w:color w:val="000000"/>
-          <w:sz w:val="20"/>
-          <w:szCs w:val="20"/>
-          <w:u w:color="000000"/>
-        </w:rPr>
-        <w:t>Gondhi</w:t>
-      </w:r>
-      <w:proofErr w:type="spellEnd"/>
-      <w:r>
-        <w:rPr>
-          <w:rFonts w:asciiTheme="majorHAnsi" w:hAnsiTheme="majorHAnsi" w:cstheme="majorHAnsi"/>
-          <w:color w:val="000000"/>
-          <w:sz w:val="20"/>
-          <w:szCs w:val="20"/>
-          <w:u w:color="000000"/>
-        </w:rPr>
-        <w:t xml:space="preserve">, “Learning in Financial Markets: Implications for Debt-Equity Conflicts,” Wharton Conference on Liquidity and Financial Fragility </w:t>
-      </w:r>
-    </w:p>
-    <w:p>
-      <w:pPr>
-        <w:autoSpaceDE w:val="0"/>
-        <w:autoSpaceDN w:val="0"/>
-        <w:adjustRightInd w:val="0"/>
-        <w:spacing w:after="80"/>
-        <w:ind w:left="720" w:hanging="720"/>
-        <w:rPr>
-          <w:rFonts w:asciiTheme="majorHAnsi" w:hAnsiTheme="majorHAnsi" w:cstheme="majorHAnsi"/>
-          <w:color w:val="000000"/>
-          <w:sz w:val="20"/>
-          <w:szCs w:val="20"/>
-          <w:u w:color="000000"/>
-        </w:rPr>
-      </w:pPr>
-      <w:r>
-        <w:rPr>
-          <w:rFonts w:asciiTheme="majorHAnsi" w:hAnsiTheme="majorHAnsi" w:cstheme="majorHAnsi"/>
-          <w:color w:val="000000"/>
-          <w:sz w:val="20"/>
-          <w:szCs w:val="20"/>
-          <w:u w:color="000000"/>
-        </w:rPr>
-        <w:t xml:space="preserve">M. Egan, G. </w:t>
-      </w:r>
-      <w:proofErr w:type="spellStart"/>
-      <w:r>
-        <w:rPr>
-          <w:rFonts w:asciiTheme="majorHAnsi" w:hAnsiTheme="majorHAnsi" w:cstheme="majorHAnsi"/>
-          <w:color w:val="000000"/>
-          <w:sz w:val="20"/>
-          <w:szCs w:val="20"/>
-          <w:u w:color="000000"/>
-        </w:rPr>
-        <w:t>Matvos</w:t>
-      </w:r>
-      <w:proofErr w:type="spellEnd"/>
-      <w:r>
-        <w:rPr>
-          <w:rFonts w:asciiTheme="majorHAnsi" w:hAnsiTheme="majorHAnsi" w:cstheme="majorHAnsi"/>
-          <w:color w:val="000000"/>
-          <w:sz w:val="20"/>
-          <w:szCs w:val="20"/>
-          <w:u w:color="000000"/>
-        </w:rPr>
-        <w:t xml:space="preserve">, and A. </w:t>
-      </w:r>
-      <w:proofErr w:type="spellStart"/>
-      <w:r>
-        <w:rPr>
-          <w:rFonts w:asciiTheme="majorHAnsi" w:hAnsiTheme="majorHAnsi" w:cstheme="majorHAnsi"/>
-          <w:color w:val="000000"/>
-          <w:sz w:val="20"/>
-          <w:szCs w:val="20"/>
-          <w:u w:color="000000"/>
-        </w:rPr>
-        <w:t>Seru</w:t>
-      </w:r>
-      <w:proofErr w:type="spellEnd"/>
-      <w:r>
-        <w:rPr>
-          <w:rFonts w:asciiTheme="majorHAnsi" w:hAnsiTheme="majorHAnsi" w:cstheme="majorHAnsi"/>
-          <w:color w:val="000000"/>
-          <w:sz w:val="20"/>
-          <w:szCs w:val="20"/>
-          <w:u w:color="000000"/>
-        </w:rPr>
-        <w:t xml:space="preserve">, “Arbitration with Uninformed Consumers,” NBER SI (Household Finance </w:t>
-      </w:r>
-    </w:p>
-    <w:p>
-      <w:pPr>
-        <w:autoSpaceDE w:val="0"/>
-        <w:autoSpaceDN w:val="0"/>
-        <w:adjustRightInd w:val="0"/>
-        <w:spacing w:after="80"/>
-        <w:ind w:left="720" w:hanging="720"/>
-        <w:rPr>
-          <w:rFonts w:asciiTheme="majorHAnsi" w:hAnsiTheme="majorHAnsi" w:cstheme="majorHAnsi"/>
-          <w:color w:val="000000"/>
-          <w:sz w:val="20"/>
-          <w:szCs w:val="20"/>
-          <w:u w:color="000000"/>
-        </w:rPr>
-      </w:pPr>
-      <w:r>
-        <w:rPr>
-          <w:rFonts w:asciiTheme="majorHAnsi" w:hAnsiTheme="majorHAnsi" w:cstheme="majorHAnsi"/>
-          <w:color w:val="000000"/>
-          <w:sz w:val="20"/>
-          <w:szCs w:val="20"/>
-          <w:u w:color="000000"/>
-        </w:rPr>
-        <w:t xml:space="preserve">A. </w:t>
-      </w:r>
-      <w:proofErr w:type="spellStart"/>
-      <w:r>
-        <w:rPr>
-          <w:rFonts w:asciiTheme="majorHAnsi" w:hAnsiTheme="majorHAnsi" w:cstheme="majorHAnsi"/>
-          <w:color w:val="000000"/>
-          <w:sz w:val="20"/>
-          <w:szCs w:val="20"/>
-          <w:u w:color="000000"/>
-        </w:rPr>
-        <w:t>Rampini</w:t>
-      </w:r>
-      <w:proofErr w:type="spellEnd"/>
-      <w:r>
-        <w:rPr>
-          <w:rFonts w:asciiTheme="majorHAnsi" w:hAnsiTheme="majorHAnsi" w:cstheme="majorHAnsi"/>
-          <w:color w:val="000000"/>
-          <w:sz w:val="20"/>
-          <w:szCs w:val="20"/>
-          <w:u w:color="000000"/>
-        </w:rPr>
-        <w:t xml:space="preserve"> and S. Viswanathan, “Financing Insurance,” NBER SI (Macro, Money, and Financial Frictions) </w:t>
-      </w:r>
-    </w:p>
-    <w:p>
-      <w:pPr>
-        <w:autoSpaceDE w:val="0"/>
-        <w:autoSpaceDN w:val="0"/>
-        <w:adjustRightInd w:val="0"/>
-        <w:spacing w:after="80"/>
-        <w:ind w:left="720" w:hanging="720"/>
-        <w:rPr>
-          <w:rFonts w:asciiTheme="majorHAnsi" w:hAnsiTheme="majorHAnsi" w:cstheme="majorHAnsi"/>
-          <w:color w:val="000000"/>
-          <w:sz w:val="20"/>
-          <w:szCs w:val="20"/>
-          <w:u w:color="000000"/>
-        </w:rPr>
-      </w:pPr>
-      <w:r>
-        <w:rPr>
-          <w:rFonts w:asciiTheme="majorHAnsi" w:hAnsiTheme="majorHAnsi" w:cstheme="majorHAnsi"/>
-          <w:color w:val="000000"/>
-          <w:sz w:val="20"/>
-          <w:szCs w:val="20"/>
-          <w:u w:color="000000"/>
-        </w:rPr>
-        <w:t xml:space="preserve">V. </w:t>
-      </w:r>
-      <w:proofErr w:type="spellStart"/>
-      <w:r>
-        <w:rPr>
-          <w:rFonts w:asciiTheme="majorHAnsi" w:hAnsiTheme="majorHAnsi" w:cstheme="majorHAnsi"/>
-          <w:color w:val="000000"/>
-          <w:sz w:val="20"/>
-          <w:szCs w:val="20"/>
-          <w:u w:color="000000"/>
-        </w:rPr>
-        <w:t>Maurin</w:t>
-      </w:r>
-      <w:proofErr w:type="spellEnd"/>
-      <w:r>
-        <w:rPr>
-          <w:rFonts w:asciiTheme="majorHAnsi" w:hAnsiTheme="majorHAnsi" w:cstheme="majorHAnsi"/>
-          <w:color w:val="000000"/>
-          <w:sz w:val="20"/>
-          <w:szCs w:val="20"/>
-          <w:u w:color="000000"/>
-        </w:rPr>
-        <w:t xml:space="preserve">, D. Robinson, and P. Stromberg, “A Theory of Liquidity in Private Equity,” LBS PE Symposium </w:t>
-      </w:r>
-    </w:p>
-    <w:p>
-      <w:pPr>
-        <w:autoSpaceDE w:val="0"/>
-        <w:autoSpaceDN w:val="0"/>
-        <w:adjustRightInd w:val="0"/>
-        <w:spacing w:after="80"/>
-        <w:ind w:left="720" w:hanging="720"/>
-        <w:rPr>
-          <w:rFonts w:asciiTheme="majorHAnsi" w:hAnsiTheme="majorHAnsi" w:cstheme="majorHAnsi"/>
-          <w:color w:val="000000"/>
-          <w:sz w:val="20"/>
-          <w:szCs w:val="20"/>
-          <w:u w:color="000000"/>
-        </w:rPr>
-      </w:pPr>
-      <w:r>
-        <w:rPr>
-          <w:rFonts w:asciiTheme="majorHAnsi" w:hAnsiTheme="majorHAnsi" w:cstheme="majorHAnsi"/>
-          <w:color w:val="000000"/>
-          <w:sz w:val="20"/>
-          <w:szCs w:val="20"/>
-          <w:u w:color="000000"/>
-        </w:rPr>
-        <w:t xml:space="preserve">V. </w:t>
-      </w:r>
-      <w:proofErr w:type="spellStart"/>
-      <w:r>
-        <w:rPr>
-          <w:rFonts w:asciiTheme="majorHAnsi" w:hAnsiTheme="majorHAnsi" w:cstheme="majorHAnsi"/>
-          <w:color w:val="000000"/>
-          <w:sz w:val="20"/>
-          <w:szCs w:val="20"/>
-          <w:u w:color="000000"/>
-        </w:rPr>
-        <w:t>Asriyan</w:t>
-      </w:r>
-      <w:proofErr w:type="spellEnd"/>
-      <w:r>
-        <w:rPr>
-          <w:rFonts w:asciiTheme="majorHAnsi" w:hAnsiTheme="majorHAnsi" w:cstheme="majorHAnsi"/>
-          <w:color w:val="000000"/>
-          <w:sz w:val="20"/>
-          <w:szCs w:val="20"/>
-          <w:u w:color="000000"/>
-        </w:rPr>
-        <w:t xml:space="preserve">, L. </w:t>
-      </w:r>
-      <w:proofErr w:type="spellStart"/>
-      <w:r>
-        <w:rPr>
-          <w:rFonts w:asciiTheme="majorHAnsi" w:hAnsiTheme="majorHAnsi" w:cstheme="majorHAnsi"/>
-          <w:color w:val="000000"/>
-          <w:sz w:val="20"/>
-          <w:szCs w:val="20"/>
-          <w:u w:color="000000"/>
-        </w:rPr>
-        <w:t>Laeven</w:t>
-      </w:r>
-      <w:proofErr w:type="spellEnd"/>
-      <w:r>
-        <w:rPr>
-          <w:rFonts w:asciiTheme="majorHAnsi" w:hAnsiTheme="majorHAnsi" w:cstheme="majorHAnsi"/>
-          <w:color w:val="000000"/>
-          <w:sz w:val="20"/>
-          <w:szCs w:val="20"/>
-          <w:u w:color="000000"/>
-        </w:rPr>
-        <w:t xml:space="preserve">, and A. Martin: “Collateral Booms and Information Depletion,” Macro Finance Society </w:t>
-      </w:r>
-    </w:p>
-    <w:p>
-      <w:pPr>
-        <w:autoSpaceDE w:val="0"/>
-        <w:autoSpaceDN w:val="0"/>
-        <w:adjustRightInd w:val="0"/>
-        <w:spacing w:after="80"/>
-        <w:ind w:left="720" w:hanging="720"/>
-        <w:rPr>
-          <w:rFonts w:asciiTheme="majorHAnsi" w:hAnsiTheme="majorHAnsi" w:cstheme="majorHAnsi"/>
-          <w:color w:val="000000"/>
-          <w:sz w:val="20"/>
-          <w:szCs w:val="20"/>
-          <w:u w:color="000000"/>
-        </w:rPr>
-      </w:pPr>
-      <w:r>
-        <w:rPr>
-          <w:rFonts w:asciiTheme="majorHAnsi" w:hAnsiTheme="majorHAnsi" w:cstheme="majorHAnsi"/>
-          <w:color w:val="000000"/>
-          <w:sz w:val="20"/>
-          <w:szCs w:val="20"/>
-          <w:u w:color="000000"/>
-        </w:rPr>
-        <w:t xml:space="preserve">M. </w:t>
-      </w:r>
-      <w:proofErr w:type="spellStart"/>
-      <w:r>
-        <w:rPr>
-          <w:rFonts w:asciiTheme="majorHAnsi" w:hAnsiTheme="majorHAnsi" w:cstheme="majorHAnsi"/>
-          <w:color w:val="000000"/>
-          <w:sz w:val="20"/>
-          <w:szCs w:val="20"/>
-          <w:u w:color="000000"/>
-        </w:rPr>
-        <w:t>Oehmke</w:t>
-      </w:r>
-      <w:proofErr w:type="spellEnd"/>
-      <w:r>
-        <w:rPr>
-          <w:rFonts w:asciiTheme="majorHAnsi" w:hAnsiTheme="majorHAnsi" w:cstheme="majorHAnsi"/>
-          <w:color w:val="000000"/>
-          <w:sz w:val="20"/>
-          <w:szCs w:val="20"/>
-          <w:u w:color="000000"/>
-        </w:rPr>
-        <w:t xml:space="preserve"> and A. </w:t>
-      </w:r>
-      <w:proofErr w:type="spellStart"/>
-      <w:r>
-        <w:rPr>
-          <w:rFonts w:asciiTheme="majorHAnsi" w:hAnsiTheme="majorHAnsi" w:cstheme="majorHAnsi"/>
-          <w:color w:val="000000"/>
-          <w:sz w:val="20"/>
-          <w:szCs w:val="20"/>
-          <w:u w:color="000000"/>
-        </w:rPr>
-        <w:t>Zawadowski</w:t>
-      </w:r>
-      <w:proofErr w:type="spellEnd"/>
-      <w:r>
-        <w:rPr>
-          <w:rFonts w:asciiTheme="majorHAnsi" w:hAnsiTheme="majorHAnsi" w:cstheme="majorHAnsi"/>
-          <w:color w:val="000000"/>
-          <w:sz w:val="20"/>
-          <w:szCs w:val="20"/>
-          <w:u w:color="000000"/>
-        </w:rPr>
-        <w:t xml:space="preserve">: “The Tragedy of Complexity,” 2019 UNC-Duke Finance Conference </w:t>
-      </w:r>
-    </w:p>
-    <w:p>
-      <w:pPr>
-        <w:autoSpaceDE w:val="0"/>
-        <w:autoSpaceDN w:val="0"/>
-        <w:adjustRightInd w:val="0"/>
-        <w:spacing w:after="80"/>
-        <w:ind w:left="720" w:hanging="720"/>
-        <w:rPr>
-          <w:rFonts w:asciiTheme="majorHAnsi" w:hAnsiTheme="majorHAnsi" w:cstheme="majorHAnsi"/>
-          <w:color w:val="000000"/>
-          <w:sz w:val="20"/>
-          <w:szCs w:val="20"/>
-          <w:u w:color="000000"/>
-        </w:rPr>
-      </w:pPr>
-      <w:r>
-        <w:rPr>
-          <w:rFonts w:asciiTheme="majorHAnsi" w:hAnsiTheme="majorHAnsi" w:cstheme="majorHAnsi"/>
-          <w:color w:val="000000"/>
-          <w:sz w:val="20"/>
-          <w:szCs w:val="20"/>
-          <w:u w:color="000000"/>
-        </w:rPr>
-        <w:t xml:space="preserve">S. Infante and A. P. Vardoulakis: “Collateral Runs,” 2019 2nd STFM Conference </w:t>
-      </w:r>
-    </w:p>
-    <w:p>
-      <w:pPr>
-        <w:autoSpaceDE w:val="0"/>
-        <w:autoSpaceDN w:val="0"/>
-        <w:adjustRightInd w:val="0"/>
-        <w:spacing w:after="80"/>
-        <w:ind w:left="720" w:hanging="720"/>
-        <w:rPr>
-          <w:rFonts w:asciiTheme="majorHAnsi" w:hAnsiTheme="majorHAnsi" w:cstheme="majorHAnsi"/>
-          <w:color w:val="000000"/>
-          <w:sz w:val="20"/>
-          <w:szCs w:val="20"/>
-          <w:u w:color="000000"/>
-        </w:rPr>
-      </w:pPr>
-      <w:r>
-        <w:rPr>
-          <w:rFonts w:asciiTheme="majorHAnsi" w:hAnsiTheme="majorHAnsi" w:cstheme="majorHAnsi"/>
-          <w:color w:val="000000"/>
-          <w:sz w:val="20"/>
-          <w:szCs w:val="20"/>
-          <w:u w:color="000000"/>
-        </w:rPr>
-        <w:t xml:space="preserve">E. Dimson, O. Karakaş and X. Lia: “Coordinated Engagements,” 2019 AFA </w:t>
-      </w:r>
-    </w:p>
-    <w:p>
-      <w:pPr>
-        <w:autoSpaceDE w:val="0"/>
-        <w:autoSpaceDN w:val="0"/>
-        <w:adjustRightInd w:val="0"/>
-        <w:spacing w:after="80"/>
-        <w:rPr>
-          <w:rFonts w:asciiTheme="majorHAnsi" w:hAnsiTheme="majorHAnsi" w:cstheme="majorHAnsi"/>
-          <w:b/>
-          <w:bCs/>
-          <w:color w:val="000000"/>
-          <w:sz w:val="20"/>
-          <w:szCs w:val="20"/>
-          <w:u w:color="000000"/>
-        </w:rPr>
-      </w:pPr>
-      <w:r>
-        <w:rPr>
-          <w:rFonts w:asciiTheme="majorHAnsi" w:hAnsiTheme="majorHAnsi" w:cstheme="majorHAnsi"/>
-          <w:b/>
-          <w:bCs/>
-          <w:color w:val="000000"/>
-          <w:sz w:val="20"/>
-          <w:szCs w:val="20"/>
-          <w:u w:color="000000"/>
-        </w:rPr>
-        <w:t>2018</w:t>
-      </w:r>
-    </w:p>
-    <w:p>
-      <w:pPr>
-        <w:autoSpaceDE w:val="0"/>
-        <w:autoSpaceDN w:val="0"/>
-        <w:adjustRightInd w:val="0"/>
-        <w:spacing w:after="80"/>
-        <w:ind w:left="720" w:hanging="720"/>
-        <w:rPr>
-          <w:rFonts w:asciiTheme="majorHAnsi" w:hAnsiTheme="majorHAnsi" w:cstheme="majorHAnsi"/>
-          <w:color w:val="000000"/>
-          <w:sz w:val="20"/>
-          <w:szCs w:val="20"/>
-          <w:u w:color="000000"/>
-        </w:rPr>
-      </w:pPr>
-      <w:r>
-        <w:rPr>
-          <w:rFonts w:asciiTheme="majorHAnsi" w:hAnsiTheme="majorHAnsi" w:cstheme="majorHAnsi"/>
-          <w:color w:val="000000"/>
-          <w:sz w:val="20"/>
-          <w:szCs w:val="20"/>
-          <w:u w:color="000000"/>
-        </w:rPr>
         <w:t xml:space="preserve">R. </w:t>
       </w:r>
       <w:proofErr w:type="spellStart"/>
@@ -7710,7 +7927,6 @@
           <w:szCs w:val="20"/>
           <w:u w:color="000000"/>
         </w:rPr>
-        <w:lastRenderedPageBreak/>
         <w:t xml:space="preserve">W. Diamond: “Safety Transformation and the Structure of the Financial System,” FIRS </w:t>
       </w:r>
     </w:p>
@@ -8667,7 +8883,29 @@
           <w:szCs w:val="20"/>
           <w:u w:color="000000"/>
         </w:rPr>
-        <w:t>W. Du, F. Yu, X. Yu: “Cultural Proximity and The Processing Of Financial Information,” LBS Summer Symposium</w:t>
+        <w:t xml:space="preserve">W. Du, F. Yu, X. Yu: “Cultural Proximity and The Processing </w:t>
+      </w:r>
+      <w:proofErr w:type="gramStart"/>
+      <w:r>
+        <w:rPr>
+          <w:rFonts w:asciiTheme="majorHAnsi" w:hAnsiTheme="majorHAnsi" w:cstheme="majorHAnsi"/>
+          <w:color w:val="000000"/>
+          <w:sz w:val="20"/>
+          <w:szCs w:val="20"/>
+          <w:u w:color="000000"/>
+        </w:rPr>
+        <w:t>Of</w:t>
+      </w:r>
+      <w:proofErr w:type="gramEnd"/>
+      <w:r>
+        <w:rPr>
+          <w:rFonts w:asciiTheme="majorHAnsi" w:hAnsiTheme="majorHAnsi" w:cstheme="majorHAnsi"/>
+          <w:color w:val="000000"/>
+          <w:sz w:val="20"/>
+          <w:szCs w:val="20"/>
+          <w:u w:color="000000"/>
+        </w:rPr>
+        <w:t xml:space="preserve"> Financial Information,” LBS Summer Symposium</w:t>
       </w:r>
     </w:p>
     <w:p>
@@ -8766,7 +9004,29 @@
           <w:szCs w:val="20"/>
           <w:u w:color="000000"/>
         </w:rPr>
-        <w:t xml:space="preserve">: “Hedge Fund Activism: Do They Take Cues From Institutional Exit?” FIRS </w:t>
+        <w:t xml:space="preserve">: “Hedge Fund Activism: Do They Take Cues </w:t>
+      </w:r>
+      <w:proofErr w:type="gramStart"/>
+      <w:r>
+        <w:rPr>
+          <w:rFonts w:asciiTheme="majorHAnsi" w:hAnsiTheme="majorHAnsi" w:cstheme="majorHAnsi"/>
+          <w:color w:val="000000"/>
+          <w:sz w:val="20"/>
+          <w:szCs w:val="20"/>
+          <w:u w:color="000000"/>
+        </w:rPr>
+        <w:t>From</w:t>
+      </w:r>
+      <w:proofErr w:type="gramEnd"/>
+      <w:r>
+        <w:rPr>
+          <w:rFonts w:asciiTheme="majorHAnsi" w:hAnsiTheme="majorHAnsi" w:cstheme="majorHAnsi"/>
+          <w:color w:val="000000"/>
+          <w:sz w:val="20"/>
+          <w:szCs w:val="20"/>
+          <w:u w:color="000000"/>
+        </w:rPr>
+        <w:t xml:space="preserve"> Institutional Exit?” FIRS </w:t>
       </w:r>
     </w:p>
     <w:p>
@@ -9062,7 +9322,6 @@
           <w:szCs w:val="20"/>
           <w:u w:color="000000"/>
         </w:rPr>
-        <w:lastRenderedPageBreak/>
         <w:t xml:space="preserve">New Topics in Banking Conference (co-organized with Tano Santos at Columbia University) (2019) </w:t>
       </w:r>
     </w:p>
@@ -10231,7 +10490,6 @@
           <w:szCs w:val="20"/>
           <w:u w:color="000000"/>
         </w:rPr>
-        <w:lastRenderedPageBreak/>
         <w:t>GRANTS</w:t>
       </w:r>
       <w:r>

--- a/vari/Curriculum-Feb2021.docx
+++ b/vari/Curriculum-Feb2021.docx
@@ -1744,19 +1744,6 @@
     </w:p>
     <w:p>
       <w:pPr>
-        <w:autoSpaceDE w:val="0"/>
-        <w:autoSpaceDN w:val="0"/>
-        <w:adjustRightInd w:val="0"/>
-        <w:rPr>
-          <w:rFonts w:asciiTheme="majorHAnsi" w:hAnsiTheme="majorHAnsi" w:cstheme="majorHAnsi"/>
-          <w:color w:val="000000"/>
-          <w:sz w:val="20"/>
-          <w:szCs w:val="20"/>
-        </w:rPr>
-      </w:pPr>
-    </w:p>
-    <w:p>
-      <w:pPr>
         <w:tabs>
           <w:tab w:val="left" w:pos="2694"/>
         </w:tabs>
@@ -2073,7 +2060,6 @@
           <w:sz w:val="20"/>
           <w:szCs w:val="20"/>
         </w:rPr>
-        <w:lastRenderedPageBreak/>
         <w:t xml:space="preserve">Associate </w:t>
       </w:r>
       <w:r>
@@ -3890,17 +3876,6 @@
           <w:szCs w:val="20"/>
         </w:rPr>
       </w:pPr>
-      <w:r>
-        <w:rPr>
-          <w:rFonts w:asciiTheme="majorHAnsi" w:hAnsiTheme="majorHAnsi" w:cstheme="majorHAnsi"/>
-          <w:b/>
-          <w:bCs/>
-          <w:color w:val="000000"/>
-          <w:sz w:val="20"/>
-          <w:szCs w:val="20"/>
-        </w:rPr>
-        <w:t>WORKING PAPERS</w:t>
-      </w:r>
     </w:p>
     <w:p>
       <w:pPr>
@@ -3922,6 +3897,54 @@
     </w:p>
     <w:p>
       <w:pPr>
+        <w:tabs>
+          <w:tab w:val="left" w:pos="2694"/>
+        </w:tabs>
+        <w:autoSpaceDE w:val="0"/>
+        <w:autoSpaceDN w:val="0"/>
+        <w:adjustRightInd w:val="0"/>
+        <w:rPr>
+          <w:rFonts w:asciiTheme="majorHAnsi" w:hAnsiTheme="majorHAnsi" w:cstheme="majorHAnsi"/>
+          <w:b/>
+          <w:bCs/>
+          <w:color w:val="000000"/>
+          <w:sz w:val="20"/>
+          <w:szCs w:val="20"/>
+        </w:rPr>
+      </w:pPr>
+      <w:r>
+        <w:rPr>
+          <w:rFonts w:asciiTheme="majorHAnsi" w:hAnsiTheme="majorHAnsi" w:cstheme="majorHAnsi"/>
+          <w:b/>
+          <w:bCs/>
+          <w:color w:val="000000"/>
+          <w:sz w:val="20"/>
+          <w:szCs w:val="20"/>
+        </w:rPr>
+        <w:lastRenderedPageBreak/>
+        <w:t>WORKING PAPERS</w:t>
+      </w:r>
+    </w:p>
+    <w:p>
+      <w:pPr>
+        <w:tabs>
+          <w:tab w:val="left" w:pos="2694"/>
+        </w:tabs>
+        <w:autoSpaceDE w:val="0"/>
+        <w:autoSpaceDN w:val="0"/>
+        <w:adjustRightInd w:val="0"/>
+        <w:rPr>
+          <w:rFonts w:asciiTheme="majorHAnsi" w:hAnsiTheme="majorHAnsi" w:cstheme="majorHAnsi"/>
+          <w:b/>
+          <w:bCs/>
+          <w:color w:val="000000"/>
+          <w:sz w:val="20"/>
+          <w:szCs w:val="20"/>
+        </w:rPr>
+      </w:pPr>
+    </w:p>
+    <w:p>
+      <w:pPr>
         <w:autoSpaceDE w:val="0"/>
         <w:autoSpaceDN w:val="0"/>
         <w:adjustRightInd w:val="0"/>
@@ -5576,49 +5599,38 @@
           <w:szCs w:val="20"/>
           <w:u w:color="000000"/>
         </w:rPr>
-        <w:t xml:space="preserve">Caltech, Chinese University of Hong Kong (postponed), Chicago Booth Finance (postponed), Chicago Booth Banking Workshop (postponed), ECB, Federal Reserve Board, Frankfurt School </w:t>
-      </w:r>
-      <w:proofErr w:type="gramStart"/>
-      <w:r>
-        <w:rPr>
-          <w:rFonts w:asciiTheme="majorHAnsi" w:hAnsiTheme="majorHAnsi" w:cstheme="majorHAnsi"/>
-          <w:color w:val="000000"/>
-          <w:sz w:val="20"/>
-          <w:szCs w:val="20"/>
-          <w:u w:color="000000"/>
-        </w:rPr>
-        <w:t xml:space="preserve">of </w:t>
-      </w:r>
-      <w:r>
-        <w:rPr>
-          <w:rFonts w:asciiTheme="majorHAnsi" w:hAnsiTheme="majorHAnsi" w:cstheme="majorHAnsi"/>
-          <w:color w:val="000000"/>
-          <w:sz w:val="20"/>
-          <w:szCs w:val="20"/>
-          <w:u w:color="000000"/>
-        </w:rPr>
-        <w:t xml:space="preserve"> M</w:t>
-      </w:r>
-      <w:r>
-        <w:rPr>
-          <w:rFonts w:asciiTheme="majorHAnsi" w:hAnsiTheme="majorHAnsi" w:cstheme="majorHAnsi"/>
-          <w:color w:val="000000"/>
-          <w:sz w:val="20"/>
-          <w:szCs w:val="20"/>
-          <w:u w:color="000000"/>
-        </w:rPr>
-        <w:t>anagement</w:t>
-      </w:r>
-      <w:proofErr w:type="gramEnd"/>
-      <w:r>
-        <w:rPr>
-          <w:rFonts w:asciiTheme="majorHAnsi" w:hAnsiTheme="majorHAnsi" w:cstheme="majorHAnsi"/>
-          <w:color w:val="000000"/>
-          <w:sz w:val="20"/>
-          <w:szCs w:val="20"/>
-          <w:u w:color="000000"/>
-        </w:rPr>
-        <w:t>, Goethe University Frankfurt, Halle Institute for Economic Research, HKUST (postponed), Michigan State University, MIT, Norwegian School of Economics, New York Fed (postponed), NYU (postponed), Temple University (postponed), University of Geneva, University of Hong Kong (postponed), University of Maryland (postponed), University of Washington, University of Wisconsin (postponed)</w:t>
+        <w:t xml:space="preserve">Caltech, Chinese University of Hong Kong (postponed), Chicago Booth Finance (postponed), Chicago Booth Banking Workshop (postponed), ECB, Federal Reserve Board, Frankfurt School of </w:t>
+      </w:r>
+      <w:r>
+        <w:rPr>
+          <w:rFonts w:asciiTheme="majorHAnsi" w:hAnsiTheme="majorHAnsi" w:cstheme="majorHAnsi"/>
+          <w:color w:val="000000"/>
+          <w:sz w:val="20"/>
+          <w:szCs w:val="20"/>
+          <w:u w:color="000000"/>
+        </w:rPr>
+        <w:t>M</w:t>
+      </w:r>
+      <w:r>
+        <w:rPr>
+          <w:rFonts w:asciiTheme="majorHAnsi" w:hAnsiTheme="majorHAnsi" w:cstheme="majorHAnsi"/>
+          <w:color w:val="000000"/>
+          <w:sz w:val="20"/>
+          <w:szCs w:val="20"/>
+          <w:u w:color="000000"/>
+        </w:rPr>
+        <w:t xml:space="preserve">anagement, Goethe University Frankfurt, Halle Institute for Economic Research, HKUST (postponed), Michigan State University, MIT, Norwegian School of Economics, New York Fed (postponed), NYU (postponed), Temple University (postponed), University of Geneva, </w:t>
+      </w:r>
+      <w:r>
+        <w:rPr>
+          <w:rFonts w:asciiTheme="majorHAnsi" w:hAnsiTheme="majorHAnsi" w:cstheme="majorHAnsi"/>
+          <w:color w:val="000000"/>
+          <w:sz w:val="20"/>
+          <w:szCs w:val="20"/>
+          <w:u w:color="000000"/>
+        </w:rPr>
+        <w:lastRenderedPageBreak/>
+        <w:t>University of Hong Kong (postponed), University of Maryland (postponed), University of Washington, University of Wisconsin (postponed)</w:t>
       </w:r>
     </w:p>
     <w:p>
@@ -6410,16 +6422,38 @@
           <w:u w:color="000000"/>
         </w:rPr>
       </w:pPr>
-      <w:r>
-        <w:rPr>
-          <w:rFonts w:asciiTheme="majorHAnsi" w:hAnsiTheme="majorHAnsi" w:cstheme="majorHAnsi"/>
-          <w:b/>
-          <w:bCs/>
-          <w:color w:val="000000"/>
-          <w:sz w:val="20"/>
-          <w:szCs w:val="20"/>
-          <w:u w:color="000000"/>
-        </w:rPr>
+    </w:p>
+    <w:p>
+      <w:pPr>
+        <w:tabs>
+          <w:tab w:val="left" w:pos="2340"/>
+          <w:tab w:val="left" w:pos="2694"/>
+        </w:tabs>
+        <w:autoSpaceDE w:val="0"/>
+        <w:autoSpaceDN w:val="0"/>
+        <w:adjustRightInd w:val="0"/>
+        <w:spacing w:after="80"/>
+        <w:rPr>
+          <w:rFonts w:asciiTheme="majorHAnsi" w:hAnsiTheme="majorHAnsi" w:cstheme="majorHAnsi"/>
+          <w:b/>
+          <w:bCs/>
+          <w:color w:val="000000"/>
+          <w:sz w:val="20"/>
+          <w:szCs w:val="20"/>
+          <w:u w:color="000000"/>
+        </w:rPr>
+      </w:pPr>
+      <w:r>
+        <w:rPr>
+          <w:rFonts w:asciiTheme="majorHAnsi" w:hAnsiTheme="majorHAnsi" w:cstheme="majorHAnsi"/>
+          <w:b/>
+          <w:bCs/>
+          <w:color w:val="000000"/>
+          <w:sz w:val="20"/>
+          <w:szCs w:val="20"/>
+          <w:u w:color="000000"/>
+        </w:rPr>
+        <w:lastRenderedPageBreak/>
         <w:t>2015</w:t>
       </w:r>
     </w:p>
@@ -7680,6 +7714,7 @@
           <w:szCs w:val="20"/>
           <w:u w:color="000000"/>
         </w:rPr>
+        <w:lastRenderedPageBreak/>
         <w:t xml:space="preserve">E. Dimson, O. Karakaş and X. Lia: “Coordinated Engagements,” 2019 AFA </w:t>
       </w:r>
     </w:p>
@@ -7735,7 +7770,6 @@
           <w:szCs w:val="20"/>
           <w:u w:color="000000"/>
         </w:rPr>
-        <w:lastRenderedPageBreak/>
         <w:t xml:space="preserve">R. </w:t>
       </w:r>
       <w:proofErr w:type="spellStart"/>
@@ -9138,7 +9172,18 @@
           <w:szCs w:val="20"/>
           <w:u w:color="000000"/>
         </w:rPr>
-        <w:t xml:space="preserve">Games and Economics Behavior, Journal of Banking and Finance, Journal of Corporate Finance, Journal of Economics Theory, Journal of European Economics Association, Journal of Financial and Quantitative Analysis, Journal of Financial Economics, Journal of Finance, Journal of Financial Intermediation, Journal of Legal Studies, </w:t>
+        <w:t xml:space="preserve">Games and Economics Behavior, Journal of Banking and Finance, Journal of Corporate Finance, Journal of Economics Theory, Journal of European Economics Association, Journal of Financial and Quantitative Analysis, Journal of Financial Economics, Journal of Finance, </w:t>
+      </w:r>
+      <w:r>
+        <w:rPr>
+          <w:rFonts w:asciiTheme="majorHAnsi" w:hAnsiTheme="majorHAnsi" w:cstheme="majorHAnsi"/>
+          <w:color w:val="000000"/>
+          <w:sz w:val="20"/>
+          <w:szCs w:val="20"/>
+          <w:u w:color="000000"/>
+        </w:rPr>
+        <w:lastRenderedPageBreak/>
+        <w:t xml:space="preserve">Journal of Financial Intermediation, Journal of Legal Studies, </w:t>
       </w:r>
       <w:r>
         <w:rPr>
@@ -9633,6 +9678,31 @@
           <w:szCs w:val="20"/>
           <w:u w:color="000000"/>
         </w:rPr>
+        <w:t>ECGI conference on Corporations and COVID-19 (2021)</w:t>
+      </w:r>
+    </w:p>
+    <w:p>
+      <w:pPr>
+        <w:autoSpaceDE w:val="0"/>
+        <w:autoSpaceDN w:val="0"/>
+        <w:adjustRightInd w:val="0"/>
+        <w:spacing w:after="80"/>
+        <w:rPr>
+          <w:rFonts w:asciiTheme="majorHAnsi" w:hAnsiTheme="majorHAnsi" w:cstheme="majorHAnsi"/>
+          <w:color w:val="000000"/>
+          <w:sz w:val="20"/>
+          <w:szCs w:val="20"/>
+          <w:u w:color="000000"/>
+        </w:rPr>
+      </w:pPr>
+      <w:r>
+        <w:rPr>
+          <w:rFonts w:asciiTheme="majorHAnsi" w:hAnsiTheme="majorHAnsi" w:cstheme="majorHAnsi"/>
+          <w:color w:val="000000"/>
+          <w:sz w:val="20"/>
+          <w:szCs w:val="20"/>
+          <w:u w:color="000000"/>
+        </w:rPr>
         <w:t xml:space="preserve">European Economic Association (EEA) (2019) </w:t>
       </w:r>
     </w:p>
@@ -10252,23 +10322,9 @@
           <w:szCs w:val="20"/>
           <w:u w:color="000000"/>
         </w:rPr>
+        <w:lastRenderedPageBreak/>
         <w:t xml:space="preserve">UBC Summer Finance Conference (2019) </w:t>
       </w:r>
-    </w:p>
-    <w:p>
-      <w:pPr>
-        <w:autoSpaceDE w:val="0"/>
-        <w:autoSpaceDN w:val="0"/>
-        <w:adjustRightInd w:val="0"/>
-        <w:spacing w:after="80"/>
-        <w:rPr>
-          <w:rFonts w:asciiTheme="majorHAnsi" w:hAnsiTheme="majorHAnsi" w:cstheme="majorHAnsi"/>
-          <w:color w:val="000000"/>
-          <w:sz w:val="20"/>
-          <w:szCs w:val="20"/>
-          <w:u w:color="000000"/>
-        </w:rPr>
-      </w:pPr>
     </w:p>
     <w:p>
       <w:pPr>
